--- a/Steps to deploy Web API in Azure.docx
+++ b/Steps to deploy Web API in Azure.docx
@@ -797,10 +797,7 @@
         <w:t>fc3TierVnetResourceGroup</w:t>
       </w:r>
       <w:r>
-        <w:t xml:space="preserve"> resource group</w:t>
-      </w:r>
-      <w:r>
-        <w:t xml:space="preserve">. Then from the left menu </w:t>
+        <w:t xml:space="preserve"> resource group. Then from the left menu </w:t>
       </w:r>
       <w:r>
         <w:t>select</w:t>
@@ -1129,16 +1126,17 @@
       </w:r>
     </w:p>
     <w:p>
+      <w:bookmarkStart w:id="0" w:name="_GoBack"/>
       <w:r>
         <w:rPr>
           <w:noProof/>
           <w:lang w:eastAsia="en-IN"/>
         </w:rPr>
         <w:drawing>
-          <wp:inline distT="0" distB="0" distL="0" distR="0" wp14:anchorId="135EF916" wp14:editId="3D86778A">
-            <wp:extent cx="5731510" cy="2943860"/>
-            <wp:effectExtent l="0" t="0" r="2540" b="8890"/>
-            <wp:docPr id="3" name="Picture 3"/>
+          <wp:inline distT="0" distB="0" distL="0" distR="0">
+            <wp:extent cx="5731510" cy="2122805"/>
+            <wp:effectExtent l="0" t="0" r="2540" b="0"/>
+            <wp:docPr id="4" name="Picture 4"/>
             <wp:cNvGraphicFramePr>
               <a:graphicFrameLocks xmlns:a="http://schemas.openxmlformats.org/drawingml/2006/main" noChangeAspect="1"/>
             </wp:cNvGraphicFramePr>
@@ -1146,7 +1144,7 @@
               <a:graphicData uri="http://schemas.openxmlformats.org/drawingml/2006/picture">
                 <pic:pic xmlns:pic="http://schemas.openxmlformats.org/drawingml/2006/picture">
                   <pic:nvPicPr>
-                    <pic:cNvPr id="0" name="Screen21.JPG"/>
+                    <pic:cNvPr id="0" name="AP25.JPG"/>
                     <pic:cNvPicPr/>
                   </pic:nvPicPr>
                   <pic:blipFill>
@@ -1164,7 +1162,7 @@
                   <pic:spPr>
                     <a:xfrm>
                       <a:off x="0" y="0"/>
-                      <a:ext cx="5731510" cy="2943860"/>
+                      <a:ext cx="5731510" cy="2122805"/>
                     </a:xfrm>
                     <a:prstGeom prst="rect">
                       <a:avLst/>
@@ -1176,6 +1174,7 @@
           </wp:inline>
         </w:drawing>
       </w:r>
+      <w:bookmarkEnd w:id="0"/>
     </w:p>
     <w:p/>
     <w:p>
@@ -1259,7 +1258,6 @@
       </w:r>
     </w:p>
     <w:p>
-      <w:bookmarkStart w:id="0" w:name="_GoBack"/>
       <w:r>
         <w:rPr>
           <w:noProof/>
@@ -1307,7 +1305,6 @@
           </wp:inline>
         </w:drawing>
       </w:r>
-      <w:bookmarkEnd w:id="0"/>
     </w:p>
     <w:sectPr>
       <w:pgSz w:w="11906" w:h="16838"/>

--- a/Steps to deploy Web API in Azure.docx
+++ b/Steps to deploy Web API in Azure.docx
@@ -1,6 +1,6 @@
 
 <file path=word/document.xml><?xml version="1.0" encoding="utf-8"?>
-<w:document xmlns:wpc="http://schemas.microsoft.com/office/word/2010/wordprocessingCanvas" xmlns:mc="http://schemas.openxmlformats.org/markup-compatibility/2006" xmlns:o="urn:schemas-microsoft-com:office:office" xmlns:r="http://schemas.openxmlformats.org/officeDocument/2006/relationships" xmlns:m="http://schemas.openxmlformats.org/officeDocument/2006/math" xmlns:v="urn:schemas-microsoft-com:vml" xmlns:wp14="http://schemas.microsoft.com/office/word/2010/wordprocessingDrawing" xmlns:wp="http://schemas.openxmlformats.org/drawingml/2006/wordprocessingDrawing" xmlns:w10="urn:schemas-microsoft-com:office:word" xmlns:w="http://schemas.openxmlformats.org/wordprocessingml/2006/main" xmlns:w14="http://schemas.microsoft.com/office/word/2010/wordml" xmlns:wpg="http://schemas.microsoft.com/office/word/2010/wordprocessingGroup" xmlns:wpi="http://schemas.microsoft.com/office/word/2010/wordprocessingInk" xmlns:wne="http://schemas.microsoft.com/office/word/2006/wordml" xmlns:wps="http://schemas.microsoft.com/office/word/2010/wordprocessingShape" mc:Ignorable="w14 wp14">
+<w:document xmlns:wpc="http://schemas.microsoft.com/office/word/2010/wordprocessingCanvas" xmlns:cx="http://schemas.microsoft.com/office/drawing/2014/chartex" xmlns:cx1="http://schemas.microsoft.com/office/drawing/2015/9/8/chartex" xmlns:cx2="http://schemas.microsoft.com/office/drawing/2015/10/21/chartex" xmlns:cx3="http://schemas.microsoft.com/office/drawing/2016/5/9/chartex" xmlns:cx4="http://schemas.microsoft.com/office/drawing/2016/5/10/chartex" xmlns:cx5="http://schemas.microsoft.com/office/drawing/2016/5/11/chartex" xmlns:cx6="http://schemas.microsoft.com/office/drawing/2016/5/12/chartex" xmlns:cx7="http://schemas.microsoft.com/office/drawing/2016/5/13/chartex" xmlns:cx8="http://schemas.microsoft.com/office/drawing/2016/5/14/chartex" xmlns:mc="http://schemas.openxmlformats.org/markup-compatibility/2006" xmlns:aink="http://schemas.microsoft.com/office/drawing/2016/ink" xmlns:am3d="http://schemas.microsoft.com/office/drawing/2017/model3d" xmlns:o="urn:schemas-microsoft-com:office:office" xmlns:r="http://schemas.openxmlformats.org/officeDocument/2006/relationships" xmlns:m="http://schemas.openxmlformats.org/officeDocument/2006/math" xmlns:v="urn:schemas-microsoft-com:vml" xmlns:wp14="http://schemas.microsoft.com/office/word/2010/wordprocessingDrawing" xmlns:wp="http://schemas.openxmlformats.org/drawingml/2006/wordprocessingDrawing" xmlns:w10="urn:schemas-microsoft-com:office:word" xmlns:w="http://schemas.openxmlformats.org/wordprocessingml/2006/main" xmlns:w14="http://schemas.microsoft.com/office/word/2010/wordml" xmlns:w15="http://schemas.microsoft.com/office/word/2012/wordml" xmlns:w16cid="http://schemas.microsoft.com/office/word/2016/wordml/cid" xmlns:w16se="http://schemas.microsoft.com/office/word/2015/wordml/symex" xmlns:wpg="http://schemas.microsoft.com/office/word/2010/wordprocessingGroup" xmlns:wpi="http://schemas.microsoft.com/office/word/2010/wordprocessingInk" xmlns:wne="http://schemas.microsoft.com/office/word/2006/wordml" xmlns:wps="http://schemas.microsoft.com/office/word/2010/wordprocessingShape" mc:Ignorable="w14 w15 w16se w16cid wp14">
   <w:body>
     <w:p>
       <w:r>
@@ -9,7 +9,7 @@
       <w:r>
         <w:t xml:space="preserve">Login to </w:t>
       </w:r>
-      <w:hyperlink r:id="rId6" w:history="1">
+      <w:hyperlink r:id="rId5" w:history="1">
         <w:r>
           <w:rPr>
             <w:rStyle w:val="Hyperlink"/>
@@ -63,7 +63,7 @@
           <w:lang w:eastAsia="en-IN"/>
         </w:rPr>
         <w:drawing>
-          <wp:inline distT="0" distB="0" distL="0" distR="0">
+          <wp:inline distT="0" distB="0" distL="0" distR="0" wp14:anchorId="68F83C12" wp14:editId="16257E12">
             <wp:extent cx="5731510" cy="2604770"/>
             <wp:effectExtent l="0" t="0" r="2540" b="5080"/>
             <wp:docPr id="5" name="Picture 5"/>
@@ -78,7 +78,7 @@
                     <pic:cNvPicPr/>
                   </pic:nvPicPr>
                   <pic:blipFill>
-                    <a:blip r:embed="rId7">
+                    <a:blip r:embed="rId6">
                       <a:extLst>
                         <a:ext uri="{28A0092B-C50C-407E-A947-70E740481C1C}">
                           <a14:useLocalDpi xmlns:a14="http://schemas.microsoft.com/office/drawing/2010/main" val="0"/>
@@ -113,7 +113,7 @@
           <w:lang w:eastAsia="en-IN"/>
         </w:rPr>
         <w:drawing>
-          <wp:inline distT="0" distB="0" distL="0" distR="0">
+          <wp:inline distT="0" distB="0" distL="0" distR="0" wp14:anchorId="376231DC" wp14:editId="4D1F9D09">
             <wp:extent cx="5731510" cy="1590675"/>
             <wp:effectExtent l="0" t="0" r="2540" b="9525"/>
             <wp:docPr id="6" name="Picture 6"/>
@@ -128,7 +128,7 @@
                     <pic:cNvPicPr/>
                   </pic:nvPicPr>
                   <pic:blipFill>
-                    <a:blip r:embed="rId8">
+                    <a:blip r:embed="rId7">
                       <a:extLst>
                         <a:ext uri="{28A0092B-C50C-407E-A947-70E740481C1C}">
                           <a14:useLocalDpi xmlns:a14="http://schemas.microsoft.com/office/drawing/2010/main" val="0"/>
@@ -164,12 +164,10 @@
         <w:t xml:space="preserve">Enable authentication and authorization for </w:t>
       </w:r>
       <w:proofErr w:type="spellStart"/>
-      <w:proofErr w:type="gramStart"/>
       <w:r>
         <w:t>Api</w:t>
       </w:r>
       <w:proofErr w:type="spellEnd"/>
-      <w:proofErr w:type="gramEnd"/>
       <w:r>
         <w:t xml:space="preserve"> App</w:t>
       </w:r>
@@ -183,15 +181,7 @@
         </w:numPr>
       </w:pPr>
       <w:r>
-        <w:t xml:space="preserve">From the left menu, select Authentication / Authorization, then enable App Service Authentication by selecting </w:t>
-      </w:r>
-      <w:proofErr w:type="gramStart"/>
-      <w:r>
-        <w:t>On</w:t>
-      </w:r>
-      <w:proofErr w:type="gramEnd"/>
-      <w:r>
-        <w:t>.</w:t>
+        <w:t>From the left menu, select Authentication / Authorization, then enable App Service Authentication by selecting On.</w:t>
       </w:r>
     </w:p>
     <w:p>
@@ -226,7 +216,7 @@
         </w:rPr>
         <w:lastRenderedPageBreak/>
         <w:drawing>
-          <wp:inline distT="0" distB="0" distL="0" distR="0">
+          <wp:inline distT="0" distB="0" distL="0" distR="0" wp14:anchorId="50D8537C" wp14:editId="1607A77F">
             <wp:extent cx="5731510" cy="2722245"/>
             <wp:effectExtent l="0" t="0" r="2540" b="1905"/>
             <wp:docPr id="1" name="Picture 1"/>
@@ -241,7 +231,7 @@
                     <pic:cNvPicPr/>
                   </pic:nvPicPr>
                   <pic:blipFill>
-                    <a:blip r:embed="rId9">
+                    <a:blip r:embed="rId8">
                       <a:extLst>
                         <a:ext uri="{28A0092B-C50C-407E-A947-70E740481C1C}">
                           <a14:useLocalDpi xmlns:a14="http://schemas.microsoft.com/office/drawing/2010/main" val="0"/>
@@ -278,18 +268,10 @@
         </w:numPr>
       </w:pPr>
       <w:r>
-        <w:t xml:space="preserve">Select </w:t>
-      </w:r>
-      <w:proofErr w:type="gramStart"/>
-      <w:r>
-        <w:t>Expres</w:t>
-      </w:r>
-      <w:r>
-        <w:t>s</w:t>
-      </w:r>
-      <w:proofErr w:type="gramEnd"/>
-      <w:r>
-        <w:t xml:space="preserve"> and</w:t>
+        <w:t>Select Expres</w:t>
+      </w:r>
+      <w:r>
+        <w:t>s and</w:t>
       </w:r>
       <w:r>
         <w:t xml:space="preserve"> accept the default settings to create a new AD app and select OK.</w:t>
@@ -307,7 +289,7 @@
         </w:rPr>
         <w:lastRenderedPageBreak/>
         <w:drawing>
-          <wp:inline distT="0" distB="0" distL="0" distR="0">
+          <wp:inline distT="0" distB="0" distL="0" distR="0" wp14:anchorId="3EB178BF" wp14:editId="39720769">
             <wp:extent cx="5724525" cy="6105525"/>
             <wp:effectExtent l="0" t="0" r="9525" b="9525"/>
             <wp:docPr id="2" name="Picture 2"/>
@@ -322,7 +304,7 @@
                     <pic:cNvPicPr/>
                   </pic:nvPicPr>
                   <pic:blipFill>
-                    <a:blip r:embed="rId10">
+                    <a:blip r:embed="rId9">
                       <a:extLst>
                         <a:ext uri="{28A0092B-C50C-407E-A947-70E740481C1C}">
                           <a14:useLocalDpi xmlns:a14="http://schemas.microsoft.com/office/drawing/2010/main" val="0"/>
@@ -390,7 +372,7 @@
         </w:rPr>
         <w:lastRenderedPageBreak/>
         <w:drawing>
-          <wp:inline distT="0" distB="0" distL="0" distR="0">
+          <wp:inline distT="0" distB="0" distL="0" distR="0" wp14:anchorId="669320AF" wp14:editId="3559B5BD">
             <wp:extent cx="5731510" cy="2889250"/>
             <wp:effectExtent l="0" t="0" r="2540" b="6350"/>
             <wp:docPr id="7" name="Picture 7"/>
@@ -405,7 +387,7 @@
                     <pic:cNvPicPr/>
                   </pic:nvPicPr>
                   <pic:blipFill>
-                    <a:blip r:embed="rId11">
+                    <a:blip r:embed="rId10">
                       <a:extLst>
                         <a:ext uri="{28A0092B-C50C-407E-A947-70E740481C1C}">
                           <a14:useLocalDpi xmlns:a14="http://schemas.microsoft.com/office/drawing/2010/main" val="0"/>
@@ -502,7 +484,7 @@
           <w:lang w:eastAsia="en-IN"/>
         </w:rPr>
         <w:drawing>
-          <wp:inline distT="0" distB="0" distL="0" distR="0">
+          <wp:inline distT="0" distB="0" distL="0" distR="0" wp14:anchorId="4D9DD72C" wp14:editId="3B547FB6">
             <wp:extent cx="5731510" cy="2151380"/>
             <wp:effectExtent l="0" t="0" r="2540" b="1270"/>
             <wp:docPr id="10" name="Picture 10"/>
@@ -517,7 +499,7 @@
                     <pic:cNvPicPr/>
                   </pic:nvPicPr>
                   <pic:blipFill>
-                    <a:blip r:embed="rId12">
+                    <a:blip r:embed="rId11">
                       <a:extLst>
                         <a:ext uri="{28A0092B-C50C-407E-A947-70E740481C1C}">
                           <a14:useLocalDpi xmlns:a14="http://schemas.microsoft.com/office/drawing/2010/main" val="0"/>
@@ -581,7 +563,7 @@
         </w:rPr>
         <w:lastRenderedPageBreak/>
         <w:drawing>
-          <wp:inline distT="0" distB="0" distL="0" distR="0">
+          <wp:inline distT="0" distB="0" distL="0" distR="0" wp14:anchorId="33B442F5" wp14:editId="257982AD">
             <wp:extent cx="5731510" cy="2214245"/>
             <wp:effectExtent l="0" t="0" r="2540" b="0"/>
             <wp:docPr id="11" name="Picture 11"/>
@@ -596,7 +578,7 @@
                     <pic:cNvPicPr/>
                   </pic:nvPicPr>
                   <pic:blipFill>
-                    <a:blip r:embed="rId13">
+                    <a:blip r:embed="rId12">
                       <a:extLst>
                         <a:ext uri="{28A0092B-C50C-407E-A947-70E740481C1C}">
                           <a14:useLocalDpi xmlns:a14="http://schemas.microsoft.com/office/drawing/2010/main" val="0"/>
@@ -634,19 +616,11 @@
       <w:r>
         <w:t xml:space="preserve">From the left menu select Certificates &amp; secrets. Then under Client secrets click </w:t>
       </w:r>
-      <w:proofErr w:type="gramStart"/>
       <w:r>
         <w:rPr>
           <w:b/>
         </w:rPr>
-        <w:t>New</w:t>
-      </w:r>
-      <w:proofErr w:type="gramEnd"/>
-      <w:r>
-        <w:rPr>
-          <w:b/>
-        </w:rPr>
-        <w:t xml:space="preserve"> client secret</w:t>
+        <w:t>New client secret</w:t>
       </w:r>
       <w:r>
         <w:t>.</w:t>
@@ -659,7 +633,7 @@
           <w:lang w:eastAsia="en-IN"/>
         </w:rPr>
         <w:drawing>
-          <wp:inline distT="0" distB="0" distL="0" distR="0">
+          <wp:inline distT="0" distB="0" distL="0" distR="0" wp14:anchorId="4197003D" wp14:editId="58F0F262">
             <wp:extent cx="5731510" cy="2389505"/>
             <wp:effectExtent l="0" t="0" r="2540" b="0"/>
             <wp:docPr id="12" name="Picture 12"/>
@@ -674,7 +648,7 @@
                     <pic:cNvPicPr/>
                   </pic:nvPicPr>
                   <pic:blipFill>
-                    <a:blip r:embed="rId14">
+                    <a:blip r:embed="rId13">
                       <a:extLst>
                         <a:ext uri="{28A0092B-C50C-407E-A947-70E740481C1C}">
                           <a14:useLocalDpi xmlns:a14="http://schemas.microsoft.com/office/drawing/2010/main" val="0"/>
@@ -709,7 +683,7 @@
           <w:lang w:eastAsia="en-IN"/>
         </w:rPr>
         <w:drawing>
-          <wp:inline distT="0" distB="0" distL="0" distR="0">
+          <wp:inline distT="0" distB="0" distL="0" distR="0" wp14:anchorId="2E8F8BB8" wp14:editId="53EFDDD2">
             <wp:extent cx="5731510" cy="2378075"/>
             <wp:effectExtent l="0" t="0" r="2540" b="3175"/>
             <wp:docPr id="13" name="Picture 13"/>
@@ -724,7 +698,7 @@
                     <pic:cNvPicPr/>
                   </pic:nvPicPr>
                   <pic:blipFill>
-                    <a:blip r:embed="rId15">
+                    <a:blip r:embed="rId14">
                       <a:extLst>
                         <a:ext uri="{28A0092B-C50C-407E-A947-70E740481C1C}">
                           <a14:useLocalDpi xmlns:a14="http://schemas.microsoft.com/office/drawing/2010/main" val="0"/>
@@ -853,7 +827,7 @@
           <w:lang w:eastAsia="en-IN"/>
         </w:rPr>
         <w:drawing>
-          <wp:inline distT="0" distB="0" distL="0" distR="0">
+          <wp:inline distT="0" distB="0" distL="0" distR="0" wp14:anchorId="341DA22C" wp14:editId="6FE34680">
             <wp:extent cx="5731510" cy="2764790"/>
             <wp:effectExtent l="0" t="0" r="2540" b="0"/>
             <wp:docPr id="14" name="Picture 14"/>
@@ -868,7 +842,7 @@
                     <pic:cNvPicPr/>
                   </pic:nvPicPr>
                   <pic:blipFill>
-                    <a:blip r:embed="rId16">
+                    <a:blip r:embed="rId15">
                       <a:extLst>
                         <a:ext uri="{28A0092B-C50C-407E-A947-70E740481C1C}">
                           <a14:useLocalDpi xmlns:a14="http://schemas.microsoft.com/office/drawing/2010/main" val="0"/>
@@ -907,6 +881,116 @@
         <w:t xml:space="preserve">: </w:t>
       </w:r>
       <w:r>
+        <w:t xml:space="preserve">Like above step add the following roles to </w:t>
+      </w:r>
+      <w:proofErr w:type="spellStart"/>
+      <w:r>
+        <w:t>fcvmapi</w:t>
+      </w:r>
+      <w:proofErr w:type="spellEnd"/>
+      <w:r>
+        <w:t>.</w:t>
+      </w:r>
+    </w:p>
+    <w:p>
+      <w:pPr>
+        <w:pStyle w:val="ListParagraph"/>
+        <w:numPr>
+          <w:ilvl w:val="0"/>
+          <w:numId w:val="5"/>
+        </w:numPr>
+      </w:pPr>
+      <w:r>
+        <w:t>Network Contributor</w:t>
+      </w:r>
+    </w:p>
+    <w:p>
+      <w:pPr>
+        <w:pStyle w:val="ListParagraph"/>
+        <w:numPr>
+          <w:ilvl w:val="0"/>
+          <w:numId w:val="5"/>
+        </w:numPr>
+      </w:pPr>
+      <w:r>
+        <w:t xml:space="preserve">Storage Account Contributor </w:t>
+      </w:r>
+    </w:p>
+    <w:p>
+      <w:pPr>
+        <w:pStyle w:val="ListParagraph"/>
+        <w:numPr>
+          <w:ilvl w:val="0"/>
+          <w:numId w:val="5"/>
+        </w:numPr>
+      </w:pPr>
+      <w:r>
+        <w:t>Virtual Machine Contributor</w:t>
+      </w:r>
+    </w:p>
+    <w:p>
+      <w:bookmarkStart w:id="0" w:name="_GoBack"/>
+      <w:r>
+        <w:rPr>
+          <w:noProof/>
+        </w:rPr>
+        <w:drawing>
+          <wp:inline distT="0" distB="0" distL="0" distR="0" wp14:anchorId="7EBD1616" wp14:editId="3EA61528">
+            <wp:extent cx="5731510" cy="2684780"/>
+            <wp:effectExtent l="0" t="0" r="2540" b="1270"/>
+            <wp:docPr id="3" name="Picture 3" descr="A screenshot of a computer screen&#10;&#10;Description automatically generated"/>
+            <wp:cNvGraphicFramePr>
+              <a:graphicFrameLocks xmlns:a="http://schemas.openxmlformats.org/drawingml/2006/main" noChangeAspect="1"/>
+            </wp:cNvGraphicFramePr>
+            <a:graphic xmlns:a="http://schemas.openxmlformats.org/drawingml/2006/main">
+              <a:graphicData uri="http://schemas.openxmlformats.org/drawingml/2006/picture">
+                <pic:pic xmlns:pic="http://schemas.openxmlformats.org/drawingml/2006/picture">
+                  <pic:nvPicPr>
+                    <pic:cNvPr id="3" name="rolesfcvmapi.PNG"/>
+                    <pic:cNvPicPr/>
+                  </pic:nvPicPr>
+                  <pic:blipFill>
+                    <a:blip r:embed="rId16">
+                      <a:extLst>
+                        <a:ext uri="{28A0092B-C50C-407E-A947-70E740481C1C}">
+                          <a14:useLocalDpi xmlns:a14="http://schemas.microsoft.com/office/drawing/2010/main" val="0"/>
+                        </a:ext>
+                      </a:extLst>
+                    </a:blip>
+                    <a:stretch>
+                      <a:fillRect/>
+                    </a:stretch>
+                  </pic:blipFill>
+                  <pic:spPr>
+                    <a:xfrm>
+                      <a:off x="0" y="0"/>
+                      <a:ext cx="5731510" cy="2684780"/>
+                    </a:xfrm>
+                    <a:prstGeom prst="rect">
+                      <a:avLst/>
+                    </a:prstGeom>
+                  </pic:spPr>
+                </pic:pic>
+              </a:graphicData>
+            </a:graphic>
+          </wp:inline>
+        </w:drawing>
+      </w:r>
+      <w:bookmarkEnd w:id="0"/>
+    </w:p>
+    <w:p/>
+    <w:p>
+      <w:r>
+        <w:lastRenderedPageBreak/>
+        <w:t>Step</w:t>
+      </w:r>
+      <w:r>
+        <w:t>8</w:t>
+      </w:r>
+      <w:r>
+        <w:t xml:space="preserve">: </w:t>
+      </w:r>
+      <w:r>
         <w:t xml:space="preserve">Open the </w:t>
       </w:r>
       <w:proofErr w:type="spellStart"/>
@@ -956,12 +1040,10 @@
         <w:t xml:space="preserve">Include front end app </w:t>
       </w:r>
       <w:proofErr w:type="spellStart"/>
-      <w:proofErr w:type="gramStart"/>
       <w:r>
         <w:t>url</w:t>
       </w:r>
       <w:proofErr w:type="spellEnd"/>
-      <w:proofErr w:type="gramEnd"/>
       <w:r>
         <w:t xml:space="preserve"> </w:t>
       </w:r>
@@ -1002,7 +1084,7 @@
           <w:lang w:eastAsia="en-IN"/>
         </w:rPr>
         <w:drawing>
-          <wp:inline distT="0" distB="0" distL="0" distR="0">
+          <wp:inline distT="0" distB="0" distL="0" distR="0" wp14:anchorId="7D149881" wp14:editId="1A2B7E62">
             <wp:extent cx="5722246" cy="2830749"/>
             <wp:effectExtent l="0" t="0" r="0" b="8255"/>
             <wp:docPr id="15" name="Picture 15"/>
@@ -1052,7 +1134,7 @@
           <w:lang w:eastAsia="en-IN"/>
         </w:rPr>
         <w:drawing>
-          <wp:inline distT="0" distB="0" distL="0" distR="0">
+          <wp:inline distT="0" distB="0" distL="0" distR="0" wp14:anchorId="119C3046" wp14:editId="2FF4A986">
             <wp:extent cx="5731510" cy="3080385"/>
             <wp:effectExtent l="0" t="0" r="2540" b="5715"/>
             <wp:docPr id="16" name="Picture 16"/>
@@ -1100,7 +1182,7 @@
         <w:t>Step</w:t>
       </w:r>
       <w:r>
-        <w:t>8</w:t>
+        <w:t>9</w:t>
       </w:r>
       <w:r>
         <w:t xml:space="preserve">: Configure API Definition </w:t>
@@ -1126,14 +1208,14 @@
       </w:r>
     </w:p>
     <w:p>
-      <w:bookmarkStart w:id="0" w:name="_GoBack"/>
       <w:r>
         <w:rPr>
           <w:noProof/>
           <w:lang w:eastAsia="en-IN"/>
         </w:rPr>
+        <w:lastRenderedPageBreak/>
         <w:drawing>
-          <wp:inline distT="0" distB="0" distL="0" distR="0">
+          <wp:inline distT="0" distB="0" distL="0" distR="0" wp14:anchorId="58184714" wp14:editId="366BBC75">
             <wp:extent cx="5731510" cy="2122805"/>
             <wp:effectExtent l="0" t="0" r="2540" b="0"/>
             <wp:docPr id="4" name="Picture 4"/>
@@ -1174,7 +1256,6 @@
           </wp:inline>
         </w:drawing>
       </w:r>
-      <w:bookmarkEnd w:id="0"/>
     </w:p>
     <w:p/>
     <w:p>
@@ -1182,7 +1263,7 @@
         <w:t>Step</w:t>
       </w:r>
       <w:r>
-        <w:t>9</w:t>
+        <w:t>10</w:t>
       </w:r>
       <w:r>
         <w:t>: Verify</w:t>
@@ -1197,9 +1278,8 @@
           <w:noProof/>
           <w:lang w:eastAsia="en-IN"/>
         </w:rPr>
-        <w:lastRenderedPageBreak/>
         <w:drawing>
-          <wp:inline distT="0" distB="0" distL="0" distR="0">
+          <wp:inline distT="0" distB="0" distL="0" distR="0" wp14:anchorId="5E29A773" wp14:editId="7F09C389">
             <wp:extent cx="5731510" cy="2941320"/>
             <wp:effectExtent l="0" t="0" r="2540" b="0"/>
             <wp:docPr id="17" name="Picture 17"/>
@@ -1248,7 +1328,13 @@
     </w:p>
     <w:p>
       <w:r>
-        <w:t xml:space="preserve">Step: Configure CORS in </w:t>
+        <w:t>Step</w:t>
+      </w:r>
+      <w:r>
+        <w:t>11</w:t>
+      </w:r>
+      <w:r>
+        <w:t xml:space="preserve">: Configure CORS in </w:t>
       </w:r>
       <w:r>
         <w:t>A</w:t>
@@ -1263,8 +1349,9 @@
           <w:noProof/>
           <w:lang w:eastAsia="en-IN"/>
         </w:rPr>
+        <w:lastRenderedPageBreak/>
         <w:drawing>
-          <wp:inline distT="0" distB="0" distL="0" distR="0">
+          <wp:inline distT="0" distB="0" distL="0" distR="0" wp14:anchorId="349F5A07" wp14:editId="604D90BD">
             <wp:extent cx="5731510" cy="2566670"/>
             <wp:effectExtent l="0" t="0" r="2540" b="5080"/>
             <wp:docPr id="18" name="Picture 18"/>
@@ -1317,8 +1404,8 @@
 </file>
 
 <file path=word/numbering.xml><?xml version="1.0" encoding="utf-8"?>
-<w:numbering xmlns:wpc="http://schemas.microsoft.com/office/word/2010/wordprocessingCanvas" xmlns:mc="http://schemas.openxmlformats.org/markup-compatibility/2006" xmlns:o="urn:schemas-microsoft-com:office:office" xmlns:r="http://schemas.openxmlformats.org/officeDocument/2006/relationships" xmlns:m="http://schemas.openxmlformats.org/officeDocument/2006/math" xmlns:v="urn:schemas-microsoft-com:vml" xmlns:wp14="http://schemas.microsoft.com/office/word/2010/wordprocessingDrawing" xmlns:wp="http://schemas.openxmlformats.org/drawingml/2006/wordprocessingDrawing" xmlns:w10="urn:schemas-microsoft-com:office:word" xmlns:w="http://schemas.openxmlformats.org/wordprocessingml/2006/main" xmlns:w14="http://schemas.microsoft.com/office/word/2010/wordml" xmlns:wpg="http://schemas.microsoft.com/office/word/2010/wordprocessingGroup" xmlns:wpi="http://schemas.microsoft.com/office/word/2010/wordprocessingInk" xmlns:wne="http://schemas.microsoft.com/office/word/2006/wordml" xmlns:wps="http://schemas.microsoft.com/office/word/2010/wordprocessingShape" mc:Ignorable="w14 wp14">
-  <w:abstractNum w:abstractNumId="0">
+<w:numbering xmlns:wpc="http://schemas.microsoft.com/office/word/2010/wordprocessingCanvas" xmlns:cx="http://schemas.microsoft.com/office/drawing/2014/chartex" xmlns:cx1="http://schemas.microsoft.com/office/drawing/2015/9/8/chartex" xmlns:cx2="http://schemas.microsoft.com/office/drawing/2015/10/21/chartex" xmlns:cx3="http://schemas.microsoft.com/office/drawing/2016/5/9/chartex" xmlns:cx4="http://schemas.microsoft.com/office/drawing/2016/5/10/chartex" xmlns:cx5="http://schemas.microsoft.com/office/drawing/2016/5/11/chartex" xmlns:cx6="http://schemas.microsoft.com/office/drawing/2016/5/12/chartex" xmlns:cx7="http://schemas.microsoft.com/office/drawing/2016/5/13/chartex" xmlns:cx8="http://schemas.microsoft.com/office/drawing/2016/5/14/chartex" xmlns:mc="http://schemas.openxmlformats.org/markup-compatibility/2006" xmlns:aink="http://schemas.microsoft.com/office/drawing/2016/ink" xmlns:am3d="http://schemas.microsoft.com/office/drawing/2017/model3d" xmlns:o="urn:schemas-microsoft-com:office:office" xmlns:r="http://schemas.openxmlformats.org/officeDocument/2006/relationships" xmlns:m="http://schemas.openxmlformats.org/officeDocument/2006/math" xmlns:v="urn:schemas-microsoft-com:vml" xmlns:wp14="http://schemas.microsoft.com/office/word/2010/wordprocessingDrawing" xmlns:wp="http://schemas.openxmlformats.org/drawingml/2006/wordprocessingDrawing" xmlns:w10="urn:schemas-microsoft-com:office:word" xmlns:w="http://schemas.openxmlformats.org/wordprocessingml/2006/main" xmlns:w14="http://schemas.microsoft.com/office/word/2010/wordml" xmlns:w15="http://schemas.microsoft.com/office/word/2012/wordml" xmlns:w16cid="http://schemas.microsoft.com/office/word/2016/wordml/cid" xmlns:w16se="http://schemas.microsoft.com/office/word/2015/wordml/symex" xmlns:wpg="http://schemas.microsoft.com/office/word/2010/wordprocessingGroup" xmlns:wpi="http://schemas.microsoft.com/office/word/2010/wordprocessingInk" xmlns:wne="http://schemas.microsoft.com/office/word/2006/wordml" xmlns:wps="http://schemas.microsoft.com/office/word/2010/wordprocessingShape" mc:Ignorable="w14 w15 w16se w16cid wp14">
+  <w:abstractNum w:abstractNumId="0" w15:restartNumberingAfterBreak="0">
     <w:nsid w:val="2E006D37"/>
     <w:multiLevelType w:val="hybridMultilevel"/>
     <w:tmpl w:val="C3808410"/>
@@ -1407,7 +1494,7 @@
       </w:pPr>
     </w:lvl>
   </w:abstractNum>
-  <w:abstractNum w:abstractNumId="1">
+  <w:abstractNum w:abstractNumId="1" w15:restartNumberingAfterBreak="0">
     <w:nsid w:val="4B496725"/>
     <w:multiLevelType w:val="hybridMultilevel"/>
     <w:tmpl w:val="52BA0B08"/>
@@ -1496,7 +1583,7 @@
       </w:pPr>
     </w:lvl>
   </w:abstractNum>
-  <w:abstractNum w:abstractNumId="2">
+  <w:abstractNum w:abstractNumId="2" w15:restartNumberingAfterBreak="0">
     <w:nsid w:val="5591509E"/>
     <w:multiLevelType w:val="hybridMultilevel"/>
     <w:tmpl w:val="01625D82"/>
@@ -1585,10 +1672,99 @@
       </w:pPr>
     </w:lvl>
   </w:abstractNum>
-  <w:abstractNum w:abstractNumId="3">
+  <w:abstractNum w:abstractNumId="3" w15:restartNumberingAfterBreak="0">
     <w:nsid w:val="61B650F8"/>
     <w:multiLevelType w:val="hybridMultilevel"/>
     <w:tmpl w:val="9670F40C"/>
+    <w:lvl w:ilvl="0" w:tplc="40090017">
+      <w:start w:val="1"/>
+      <w:numFmt w:val="lowerLetter"/>
+      <w:lvlText w:val="%1)"/>
+      <w:lvlJc w:val="left"/>
+      <w:pPr>
+        <w:ind w:left="720" w:hanging="360"/>
+      </w:pPr>
+      <w:rPr>
+        <w:rFonts w:hint="default"/>
+      </w:rPr>
+    </w:lvl>
+    <w:lvl w:ilvl="1" w:tplc="40090019" w:tentative="1">
+      <w:start w:val="1"/>
+      <w:numFmt w:val="lowerLetter"/>
+      <w:lvlText w:val="%2."/>
+      <w:lvlJc w:val="left"/>
+      <w:pPr>
+        <w:ind w:left="1440" w:hanging="360"/>
+      </w:pPr>
+    </w:lvl>
+    <w:lvl w:ilvl="2" w:tplc="4009001B" w:tentative="1">
+      <w:start w:val="1"/>
+      <w:numFmt w:val="lowerRoman"/>
+      <w:lvlText w:val="%3."/>
+      <w:lvlJc w:val="right"/>
+      <w:pPr>
+        <w:ind w:left="2160" w:hanging="180"/>
+      </w:pPr>
+    </w:lvl>
+    <w:lvl w:ilvl="3" w:tplc="4009000F" w:tentative="1">
+      <w:start w:val="1"/>
+      <w:numFmt w:val="decimal"/>
+      <w:lvlText w:val="%4."/>
+      <w:lvlJc w:val="left"/>
+      <w:pPr>
+        <w:ind w:left="2880" w:hanging="360"/>
+      </w:pPr>
+    </w:lvl>
+    <w:lvl w:ilvl="4" w:tplc="40090019" w:tentative="1">
+      <w:start w:val="1"/>
+      <w:numFmt w:val="lowerLetter"/>
+      <w:lvlText w:val="%5."/>
+      <w:lvlJc w:val="left"/>
+      <w:pPr>
+        <w:ind w:left="3600" w:hanging="360"/>
+      </w:pPr>
+    </w:lvl>
+    <w:lvl w:ilvl="5" w:tplc="4009001B" w:tentative="1">
+      <w:start w:val="1"/>
+      <w:numFmt w:val="lowerRoman"/>
+      <w:lvlText w:val="%6."/>
+      <w:lvlJc w:val="right"/>
+      <w:pPr>
+        <w:ind w:left="4320" w:hanging="180"/>
+      </w:pPr>
+    </w:lvl>
+    <w:lvl w:ilvl="6" w:tplc="4009000F" w:tentative="1">
+      <w:start w:val="1"/>
+      <w:numFmt w:val="decimal"/>
+      <w:lvlText w:val="%7."/>
+      <w:lvlJc w:val="left"/>
+      <w:pPr>
+        <w:ind w:left="5040" w:hanging="360"/>
+      </w:pPr>
+    </w:lvl>
+    <w:lvl w:ilvl="7" w:tplc="40090019" w:tentative="1">
+      <w:start w:val="1"/>
+      <w:numFmt w:val="lowerLetter"/>
+      <w:lvlText w:val="%8."/>
+      <w:lvlJc w:val="left"/>
+      <w:pPr>
+        <w:ind w:left="5760" w:hanging="360"/>
+      </w:pPr>
+    </w:lvl>
+    <w:lvl w:ilvl="8" w:tplc="4009001B" w:tentative="1">
+      <w:start w:val="1"/>
+      <w:numFmt w:val="lowerRoman"/>
+      <w:lvlText w:val="%9."/>
+      <w:lvlJc w:val="right"/>
+      <w:pPr>
+        <w:ind w:left="6480" w:hanging="180"/>
+      </w:pPr>
+    </w:lvl>
+  </w:abstractNum>
+  <w:abstractNum w:abstractNumId="4" w15:restartNumberingAfterBreak="0">
+    <w:nsid w:val="64F276E4"/>
+    <w:multiLevelType w:val="hybridMultilevel"/>
+    <w:tmpl w:val="1C76525C"/>
     <w:lvl w:ilvl="0" w:tplc="40090017">
       <w:start w:val="1"/>
       <w:numFmt w:val="lowerLetter"/>
@@ -1686,11 +1862,14 @@
   <w:num w:numId="4">
     <w:abstractNumId w:val="1"/>
   </w:num>
+  <w:num w:numId="5">
+    <w:abstractNumId w:val="4"/>
+  </w:num>
 </w:numbering>
 </file>
 
 <file path=word/styles.xml><?xml version="1.0" encoding="utf-8"?>
-<w:styles xmlns:mc="http://schemas.openxmlformats.org/markup-compatibility/2006" xmlns:r="http://schemas.openxmlformats.org/officeDocument/2006/relationships" xmlns:w="http://schemas.openxmlformats.org/wordprocessingml/2006/main" xmlns:w14="http://schemas.microsoft.com/office/word/2010/wordml" mc:Ignorable="w14">
+<w:styles xmlns:mc="http://schemas.openxmlformats.org/markup-compatibility/2006" xmlns:r="http://schemas.openxmlformats.org/officeDocument/2006/relationships" xmlns:w="http://schemas.openxmlformats.org/wordprocessingml/2006/main" xmlns:w14="http://schemas.microsoft.com/office/word/2010/wordml" xmlns:w15="http://schemas.microsoft.com/office/word/2012/wordml" xmlns:w16cid="http://schemas.microsoft.com/office/word/2016/wordml/cid" xmlns:w16se="http://schemas.microsoft.com/office/word/2015/wordml/symex" mc:Ignorable="w14 w15 w16se w16cid">
   <w:docDefaults>
     <w:rPrDefault>
       <w:rPr>
@@ -1706,386 +1885,383 @@
       </w:pPr>
     </w:pPrDefault>
   </w:docDefaults>
-  <w:latentStyles w:defLockedState="0" w:defUIPriority="99" w:defSemiHidden="1" w:defUnhideWhenUsed="1" w:defQFormat="0" w:count="267">
-    <w:lsdException w:name="Normal" w:semiHidden="0" w:uiPriority="0" w:unhideWhenUsed="0" w:qFormat="1"/>
-    <w:lsdException w:name="heading 1" w:semiHidden="0" w:uiPriority="9" w:unhideWhenUsed="0" w:qFormat="1"/>
-    <w:lsdException w:name="heading 2" w:uiPriority="9" w:qFormat="1"/>
-    <w:lsdException w:name="heading 3" w:uiPriority="9" w:qFormat="1"/>
-    <w:lsdException w:name="heading 4" w:uiPriority="9" w:qFormat="1"/>
-    <w:lsdException w:name="heading 5" w:uiPriority="9" w:qFormat="1"/>
-    <w:lsdException w:name="heading 6" w:uiPriority="9" w:qFormat="1"/>
-    <w:lsdException w:name="heading 7" w:uiPriority="9" w:qFormat="1"/>
-    <w:lsdException w:name="heading 8" w:uiPriority="9" w:qFormat="1"/>
-    <w:lsdException w:name="heading 9" w:uiPriority="9" w:qFormat="1"/>
-    <w:lsdException w:name="toc 1" w:uiPriority="39"/>
-    <w:lsdException w:name="toc 2" w:uiPriority="39"/>
-    <w:lsdException w:name="toc 3" w:uiPriority="39"/>
-    <w:lsdException w:name="toc 4" w:uiPriority="39"/>
-    <w:lsdException w:name="toc 5" w:uiPriority="39"/>
-    <w:lsdException w:name="toc 6" w:uiPriority="39"/>
-    <w:lsdException w:name="toc 7" w:uiPriority="39"/>
-    <w:lsdException w:name="toc 8" w:uiPriority="39"/>
-    <w:lsdException w:name="toc 9" w:uiPriority="39"/>
-    <w:lsdException w:name="caption" w:uiPriority="35" w:qFormat="1"/>
-    <w:lsdException w:name="Title" w:semiHidden="0" w:uiPriority="10" w:unhideWhenUsed="0" w:qFormat="1"/>
-    <w:lsdException w:name="Default Paragraph Font" w:uiPriority="1"/>
-    <w:lsdException w:name="Subtitle" w:semiHidden="0" w:uiPriority="11" w:unhideWhenUsed="0" w:qFormat="1"/>
-    <w:lsdException w:name="Strong" w:semiHidden="0" w:uiPriority="22" w:unhideWhenUsed="0" w:qFormat="1"/>
-    <w:lsdException w:name="Emphasis" w:semiHidden="0" w:uiPriority="20" w:unhideWhenUsed="0" w:qFormat="1"/>
-    <w:lsdException w:name="Table Grid" w:semiHidden="0" w:uiPriority="59" w:unhideWhenUsed="0"/>
-    <w:lsdException w:name="Placeholder Text" w:unhideWhenUsed="0"/>
-    <w:lsdException w:name="No Spacing" w:semiHidden="0" w:uiPriority="1" w:unhideWhenUsed="0" w:qFormat="1"/>
-    <w:lsdException w:name="Light Shading" w:semiHidden="0" w:uiPriority="60" w:unhideWhenUsed="0"/>
-    <w:lsdException w:name="Light List" w:semiHidden="0" w:uiPriority="61" w:unhideWhenUsed="0"/>
-    <w:lsdException w:name="Light Grid" w:semiHidden="0" w:uiPriority="62" w:unhideWhenUsed="0"/>
-    <w:lsdException w:name="Medium Shading 1" w:semiHidden="0" w:uiPriority="63" w:unhideWhenUsed="0"/>
-    <w:lsdException w:name="Medium Shading 2" w:semiHidden="0" w:uiPriority="64" w:unhideWhenUsed="0"/>
-    <w:lsdException w:name="Medium List 1" w:semiHidden="0" w:uiPriority="65" w:unhideWhenUsed="0"/>
-    <w:lsdException w:name="Medium List 2" w:semiHidden="0" w:uiPriority="66" w:unhideWhenUsed="0"/>
-    <w:lsdException w:name="Medium Grid 1" w:semiHidden="0" w:uiPriority="67" w:unhideWhenUsed="0"/>
-    <w:lsdException w:name="Medium Grid 2" w:semiHidden="0" w:uiPriority="68" w:unhideWhenUsed="0"/>
-    <w:lsdException w:name="Medium Grid 3" w:semiHidden="0" w:uiPriority="69" w:unhideWhenUsed="0"/>
-    <w:lsdException w:name="Dark List" w:semiHidden="0" w:uiPriority="70" w:unhideWhenUsed="0"/>
-    <w:lsdException w:name="Colorful Shading" w:semiHidden="0" w:uiPriority="71" w:unhideWhenUsed="0"/>
-    <w:lsdException w:name="Colorful List" w:semiHidden="0" w:uiPriority="72" w:unhideWhenUsed="0"/>
-    <w:lsdException w:name="Colorful Grid" w:semiHidden="0" w:uiPriority="73" w:unhideWhenUsed="0"/>
-    <w:lsdException w:name="Light Shading Accent 1" w:semiHidden="0" w:uiPriority="60" w:unhideWhenUsed="0"/>
-    <w:lsdException w:name="Light List Accent 1" w:semiHidden="0" w:uiPriority="61" w:unhideWhenUsed="0"/>
-    <w:lsdException w:name="Light Grid Accent 1" w:semiHidden="0" w:uiPriority="62" w:unhideWhenUsed="0"/>
-    <w:lsdException w:name="Medium Shading 1 Accent 1" w:semiHidden="0" w:uiPriority="63" w:unhideWhenUsed="0"/>
-    <w:lsdException w:name="Medium Shading 2 Accent 1" w:semiHidden="0" w:uiPriority="64" w:unhideWhenUsed="0"/>
-    <w:lsdException w:name="Medium List 1 Accent 1" w:semiHidden="0" w:uiPriority="65" w:unhideWhenUsed="0"/>
-    <w:lsdException w:name="Revision" w:unhideWhenUsed="0"/>
-    <w:lsdException w:name="List Paragraph" w:semiHidden="0" w:uiPriority="34" w:unhideWhenUsed="0" w:qFormat="1"/>
-    <w:lsdException w:name="Quote" w:semiHidden="0" w:uiPriority="29" w:unhideWhenUsed="0" w:qFormat="1"/>
-    <w:lsdException w:name="Intense Quote" w:semiHidden="0" w:uiPriority="30" w:unhideWhenUsed="0" w:qFormat="1"/>
-    <w:lsdException w:name="Medium List 2 Accent 1" w:semiHidden="0" w:uiPriority="66" w:unhideWhenUsed="0"/>
-    <w:lsdException w:name="Medium Grid 1 Accent 1" w:semiHidden="0" w:uiPriority="67" w:unhideWhenUsed="0"/>
-    <w:lsdException w:name="Medium Grid 2 Accent 1" w:semiHidden="0" w:uiPriority="68" w:unhideWhenUsed="0"/>
-    <w:lsdException w:name="Medium Grid 3 Accent 1" w:semiHidden="0" w:uiPriority="69" w:unhideWhenUsed="0"/>
-    <w:lsdException w:name="Dark List Accent 1" w:semiHidden="0" w:uiPriority="70" w:unhideWhenUsed="0"/>
-    <w:lsdException w:name="Colorful Shading Accent 1" w:semiHidden="0" w:uiPriority="71" w:unhideWhenUsed="0"/>
-    <w:lsdException w:name="Colorful List Accent 1" w:semiHidden="0" w:uiPriority="72" w:unhideWhenUsed="0"/>
-    <w:lsdException w:name="Colorful Grid Accent 1" w:semiHidden="0" w:uiPriority="73" w:unhideWhenUsed="0"/>
-    <w:lsdException w:name="Light Shading Accent 2" w:semiHidden="0" w:uiPriority="60" w:unhideWhenUsed="0"/>
-    <w:lsdException w:name="Light List Accent 2" w:semiHidden="0" w:uiPriority="61" w:unhideWhenUsed="0"/>
-    <w:lsdException w:name="Light Grid Accent 2" w:semiHidden="0" w:uiPriority="62" w:unhideWhenUsed="0"/>
-    <w:lsdException w:name="Medium Shading 1 Accent 2" w:semiHidden="0" w:uiPriority="63" w:unhideWhenUsed="0"/>
-    <w:lsdException w:name="Medium Shading 2 Accent 2" w:semiHidden="0" w:uiPriority="64" w:unhideWhenUsed="0"/>
-    <w:lsdException w:name="Medium List 1 Accent 2" w:semiHidden="0" w:uiPriority="65" w:unhideWhenUsed="0"/>
-    <w:lsdException w:name="Medium List 2 Accent 2" w:semiHidden="0" w:uiPriority="66" w:unhideWhenUsed="0"/>
-    <w:lsdException w:name="Medium Grid 1 Accent 2" w:semiHidden="0" w:uiPriority="67" w:unhideWhenUsed="0"/>
-    <w:lsdException w:name="Medium Grid 2 Accent 2" w:semiHidden="0" w:uiPriority="68" w:unhideWhenUsed="0"/>
-    <w:lsdException w:name="Medium Grid 3 Accent 2" w:semiHidden="0" w:uiPriority="69" w:unhideWhenUsed="0"/>
-    <w:lsdException w:name="Dark List Accent 2" w:semiHidden="0" w:uiPriority="70" w:unhideWhenUsed="0"/>
-    <w:lsdException w:name="Colorful Shading Accent 2" w:semiHidden="0" w:uiPriority="71" w:unhideWhenUsed="0"/>
-    <w:lsdException w:name="Colorful List Accent 2" w:semiHidden="0" w:uiPriority="72" w:unhideWhenUsed="0"/>
-    <w:lsdException w:name="Colorful Grid Accent 2" w:semiHidden="0" w:uiPriority="73" w:unhideWhenUsed="0"/>
-    <w:lsdException w:name="Light Shading Accent 3" w:semiHidden="0" w:uiPriority="60" w:unhideWhenUsed="0"/>
-    <w:lsdException w:name="Light List Accent 3" w:semiHidden="0" w:uiPriority="61" w:unhideWhenUsed="0"/>
-    <w:lsdException w:name="Light Grid Accent 3" w:semiHidden="0" w:uiPriority="62" w:unhideWhenUsed="0"/>
-    <w:lsdException w:name="Medium Shading 1 Accent 3" w:semiHidden="0" w:uiPriority="63" w:unhideWhenUsed="0"/>
-    <w:lsdException w:name="Medium Shading 2 Accent 3" w:semiHidden="0" w:uiPriority="64" w:unhideWhenUsed="0"/>
-    <w:lsdException w:name="Medium List 1 Accent 3" w:semiHidden="0" w:uiPriority="65" w:unhideWhenUsed="0"/>
-    <w:lsdException w:name="Medium List 2 Accent 3" w:semiHidden="0" w:uiPriority="66" w:unhideWhenUsed="0"/>
-    <w:lsdException w:name="Medium Grid 1 Accent 3" w:semiHidden="0" w:uiPriority="67" w:unhideWhenUsed="0"/>
-    <w:lsdException w:name="Medium Grid 2 Accent 3" w:semiHidden="0" w:uiPriority="68" w:unhideWhenUsed="0"/>
-    <w:lsdException w:name="Medium Grid 3 Accent 3" w:semiHidden="0" w:uiPriority="69" w:unhideWhenUsed="0"/>
-    <w:lsdException w:name="Dark List Accent 3" w:semiHidden="0" w:uiPriority="70" w:unhideWhenUsed="0"/>
-    <w:lsdException w:name="Colorful Shading Accent 3" w:semiHidden="0" w:uiPriority="71" w:unhideWhenUsed="0"/>
-    <w:lsdException w:name="Colorful List Accent 3" w:semiHidden="0" w:uiPriority="72" w:unhideWhenUsed="0"/>
-    <w:lsdException w:name="Colorful Grid Accent 3" w:semiHidden="0" w:uiPriority="73" w:unhideWhenUsed="0"/>
-    <w:lsdException w:name="Light Shading Accent 4" w:semiHidden="0" w:uiPriority="60" w:unhideWhenUsed="0"/>
-    <w:lsdException w:name="Light List Accent 4" w:semiHidden="0" w:uiPriority="61" w:unhideWhenUsed="0"/>
-    <w:lsdException w:name="Light Grid Accent 4" w:semiHidden="0" w:uiPriority="62" w:unhideWhenUsed="0"/>
-    <w:lsdException w:name="Medium Shading 1 Accent 4" w:semiHidden="0" w:uiPriority="63" w:unhideWhenUsed="0"/>
-    <w:lsdException w:name="Medium Shading 2 Accent 4" w:semiHidden="0" w:uiPriority="64" w:unhideWhenUsed="0"/>
-    <w:lsdException w:name="Medium List 1 Accent 4" w:semiHidden="0" w:uiPriority="65" w:unhideWhenUsed="0"/>
-    <w:lsdException w:name="Medium List 2 Accent 4" w:semiHidden="0" w:uiPriority="66" w:unhideWhenUsed="0"/>
-    <w:lsdException w:name="Medium Grid 1 Accent 4" w:semiHidden="0" w:uiPriority="67" w:unhideWhenUsed="0"/>
-    <w:lsdException w:name="Medium Grid 2 Accent 4" w:semiHidden="0" w:uiPriority="68" w:unhideWhenUsed="0"/>
-    <w:lsdException w:name="Medium Grid 3 Accent 4" w:semiHidden="0" w:uiPriority="69" w:unhideWhenUsed="0"/>
-    <w:lsdException w:name="Dark List Accent 4" w:semiHidden="0" w:uiPriority="70" w:unhideWhenUsed="0"/>
-    <w:lsdException w:name="Colorful Shading Accent 4" w:semiHidden="0" w:uiPriority="71" w:unhideWhenUsed="0"/>
-    <w:lsdException w:name="Colorful List Accent 4" w:semiHidden="0" w:uiPriority="72" w:unhideWhenUsed="0"/>
-    <w:lsdException w:name="Colorful Grid Accent 4" w:semiHidden="0" w:uiPriority="73" w:unhideWhenUsed="0"/>
-    <w:lsdException w:name="Light Shading Accent 5" w:semiHidden="0" w:uiPriority="60" w:unhideWhenUsed="0"/>
-    <w:lsdException w:name="Light List Accent 5" w:semiHidden="0" w:uiPriority="61" w:unhideWhenUsed="0"/>
-    <w:lsdException w:name="Light Grid Accent 5" w:semiHidden="0" w:uiPriority="62" w:unhideWhenUsed="0"/>
-    <w:lsdException w:name="Medium Shading 1 Accent 5" w:semiHidden="0" w:uiPriority="63" w:unhideWhenUsed="0"/>
-    <w:lsdException w:name="Medium Shading 2 Accent 5" w:semiHidden="0" w:uiPriority="64" w:unhideWhenUsed="0"/>
-    <w:lsdException w:name="Medium List 1 Accent 5" w:semiHidden="0" w:uiPriority="65" w:unhideWhenUsed="0"/>
-    <w:lsdException w:name="Medium List 2 Accent 5" w:semiHidden="0" w:uiPriority="66" w:unhideWhenUsed="0"/>
-    <w:lsdException w:name="Medium Grid 1 Accent 5" w:semiHidden="0" w:uiPriority="67" w:unhideWhenUsed="0"/>
-    <w:lsdException w:name="Medium Grid 2 Accent 5" w:semiHidden="0" w:uiPriority="68" w:unhideWhenUsed="0"/>
-    <w:lsdException w:name="Medium Grid 3 Accent 5" w:semiHidden="0" w:uiPriority="69" w:unhideWhenUsed="0"/>
-    <w:lsdException w:name="Dark List Accent 5" w:semiHidden="0" w:uiPriority="70" w:unhideWhenUsed="0"/>
-    <w:lsdException w:name="Colorful Shading Accent 5" w:semiHidden="0" w:uiPriority="71" w:unhideWhenUsed="0"/>
-    <w:lsdException w:name="Colorful List Accent 5" w:semiHidden="0" w:uiPriority="72" w:unhideWhenUsed="0"/>
-    <w:lsdException w:name="Colorful Grid Accent 5" w:semiHidden="0" w:uiPriority="73" w:unhideWhenUsed="0"/>
-    <w:lsdException w:name="Light Shading Accent 6" w:semiHidden="0" w:uiPriority="60" w:unhideWhenUsed="0"/>
-    <w:lsdException w:name="Light List Accent 6" w:semiHidden="0" w:uiPriority="61" w:unhideWhenUsed="0"/>
-    <w:lsdException w:name="Light Grid Accent 6" w:semiHidden="0" w:uiPriority="62" w:unhideWhenUsed="0"/>
-    <w:lsdException w:name="Medium Shading 1 Accent 6" w:semiHidden="0" w:uiPriority="63" w:unhideWhenUsed="0"/>
-    <w:lsdException w:name="Medium Shading 2 Accent 6" w:semiHidden="0" w:uiPriority="64" w:unhideWhenUsed="0"/>
-    <w:lsdException w:name="Medium List 1 Accent 6" w:semiHidden="0" w:uiPriority="65" w:unhideWhenUsed="0"/>
-    <w:lsdException w:name="Medium List 2 Accent 6" w:semiHidden="0" w:uiPriority="66" w:unhideWhenUsed="0"/>
-    <w:lsdException w:name="Medium Grid 1 Accent 6" w:semiHidden="0" w:uiPriority="67" w:unhideWhenUsed="0"/>
-    <w:lsdException w:name="Medium Grid 2 Accent 6" w:semiHidden="0" w:uiPriority="68" w:unhideWhenUsed="0"/>
-    <w:lsdException w:name="Medium Grid 3 Accent 6" w:semiHidden="0" w:uiPriority="69" w:unhideWhenUsed="0"/>
-    <w:lsdException w:name="Dark List Accent 6" w:semiHidden="0" w:uiPriority="70" w:unhideWhenUsed="0"/>
-    <w:lsdException w:name="Colorful Shading Accent 6" w:semiHidden="0" w:uiPriority="71" w:unhideWhenUsed="0"/>
-    <w:lsdException w:name="Colorful List Accent 6" w:semiHidden="0" w:uiPriority="72" w:unhideWhenUsed="0"/>
-    <w:lsdException w:name="Colorful Grid Accent 6" w:semiHidden="0" w:uiPriority="73" w:unhideWhenUsed="0"/>
-    <w:lsdException w:name="Subtle Emphasis" w:semiHidden="0" w:uiPriority="19" w:unhideWhenUsed="0" w:qFormat="1"/>
-    <w:lsdException w:name="Intense Emphasis" w:semiHidden="0" w:uiPriority="21" w:unhideWhenUsed="0" w:qFormat="1"/>
-    <w:lsdException w:name="Subtle Reference" w:semiHidden="0" w:uiPriority="31" w:unhideWhenUsed="0" w:qFormat="1"/>
-    <w:lsdException w:name="Intense Reference" w:semiHidden="0" w:uiPriority="32" w:unhideWhenUsed="0" w:qFormat="1"/>
-    <w:lsdException w:name="Book Title" w:semiHidden="0" w:uiPriority="33" w:unhideWhenUsed="0" w:qFormat="1"/>
-    <w:lsdException w:name="Bibliography" w:uiPriority="37"/>
-    <w:lsdException w:name="TOC Heading" w:uiPriority="39" w:qFormat="1"/>
-  </w:latentStyles>
-  <w:style w:type="paragraph" w:default="1" w:styleId="Normal">
-    <w:name w:val="Normal"/>
-    <w:qFormat/>
-  </w:style>
-  <w:style w:type="character" w:default="1" w:styleId="DefaultParagraphFont">
-    <w:name w:val="Default Paragraph Font"/>
-    <w:uiPriority w:val="1"/>
-    <w:semiHidden/>
-    <w:unhideWhenUsed/>
-  </w:style>
-  <w:style w:type="table" w:default="1" w:styleId="TableNormal">
-    <w:name w:val="Normal Table"/>
-    <w:uiPriority w:val="99"/>
-    <w:semiHidden/>
-    <w:unhideWhenUsed/>
-    <w:tblPr>
-      <w:tblInd w:w="0" w:type="dxa"/>
-      <w:tblCellMar>
-        <w:top w:w="0" w:type="dxa"/>
-        <w:left w:w="108" w:type="dxa"/>
-        <w:bottom w:w="0" w:type="dxa"/>
-        <w:right w:w="108" w:type="dxa"/>
-      </w:tblCellMar>
-    </w:tblPr>
-  </w:style>
-  <w:style w:type="numbering" w:default="1" w:styleId="NoList">
-    <w:name w:val="No List"/>
-    <w:uiPriority w:val="99"/>
-    <w:semiHidden/>
-    <w:unhideWhenUsed/>
-  </w:style>
-  <w:style w:type="paragraph" w:styleId="BalloonText">
-    <w:name w:val="Balloon Text"/>
-    <w:basedOn w:val="Normal"/>
-    <w:link w:val="BalloonTextChar"/>
-    <w:uiPriority w:val="99"/>
-    <w:semiHidden/>
-    <w:unhideWhenUsed/>
-    <w:rsid w:val="00DC40D7"/>
-    <w:pPr>
-      <w:spacing w:after="0" w:line="240" w:lineRule="auto"/>
-    </w:pPr>
-    <w:rPr>
-      <w:rFonts w:ascii="Tahoma" w:hAnsi="Tahoma" w:cs="Tahoma"/>
-      <w:sz w:val="16"/>
-      <w:szCs w:val="16"/>
-    </w:rPr>
-  </w:style>
-  <w:style w:type="character" w:customStyle="1" w:styleId="BalloonTextChar">
-    <w:name w:val="Balloon Text Char"/>
-    <w:basedOn w:val="DefaultParagraphFont"/>
-    <w:link w:val="BalloonText"/>
-    <w:uiPriority w:val="99"/>
-    <w:semiHidden/>
-    <w:rsid w:val="00DC40D7"/>
-    <w:rPr>
-      <w:rFonts w:ascii="Tahoma" w:hAnsi="Tahoma" w:cs="Tahoma"/>
-      <w:sz w:val="16"/>
-      <w:szCs w:val="16"/>
-    </w:rPr>
-  </w:style>
-  <w:style w:type="character" w:styleId="Hyperlink">
-    <w:name w:val="Hyperlink"/>
-    <w:basedOn w:val="DefaultParagraphFont"/>
-    <w:uiPriority w:val="99"/>
-    <w:unhideWhenUsed/>
-    <w:rsid w:val="00E62EA9"/>
-    <w:rPr>
-      <w:color w:val="0000FF" w:themeColor="hyperlink"/>
-      <w:u w:val="single"/>
-    </w:rPr>
-  </w:style>
-  <w:style w:type="paragraph" w:styleId="ListParagraph">
-    <w:name w:val="List Paragraph"/>
-    <w:basedOn w:val="Normal"/>
-    <w:uiPriority w:val="34"/>
-    <w:qFormat/>
-    <w:rsid w:val="00FB220E"/>
-    <w:pPr>
-      <w:ind w:left="720"/>
-      <w:contextualSpacing/>
-    </w:pPr>
-  </w:style>
-</w:styles>
-</file>
-
-<file path=word/stylesWithEffects.xml><?xml version="1.0" encoding="utf-8"?>
-<w:styles xmlns:wpc="http://schemas.microsoft.com/office/word/2010/wordprocessingCanvas" xmlns:mc="http://schemas.openxmlformats.org/markup-compatibility/2006" xmlns:o="urn:schemas-microsoft-com:office:office" xmlns:r="http://schemas.openxmlformats.org/officeDocument/2006/relationships" xmlns:m="http://schemas.openxmlformats.org/officeDocument/2006/math" xmlns:v="urn:schemas-microsoft-com:vml" xmlns:wp14="http://schemas.microsoft.com/office/word/2010/wordprocessingDrawing" xmlns:wp="http://schemas.openxmlformats.org/drawingml/2006/wordprocessingDrawing" xmlns:w10="urn:schemas-microsoft-com:office:word" xmlns:w="http://schemas.openxmlformats.org/wordprocessingml/2006/main" xmlns:w14="http://schemas.microsoft.com/office/word/2010/wordml" xmlns:wpg="http://schemas.microsoft.com/office/word/2010/wordprocessingGroup" xmlns:wpi="http://schemas.microsoft.com/office/word/2010/wordprocessingInk" xmlns:wne="http://schemas.microsoft.com/office/word/2006/wordml" xmlns:wps="http://schemas.microsoft.com/office/word/2010/wordprocessingShape" mc:Ignorable="w14 wp14">
-  <w:docDefaults>
-    <w:rPrDefault>
-      <w:rPr>
-        <w:rFonts w:asciiTheme="minorHAnsi" w:eastAsiaTheme="minorHAnsi" w:hAnsiTheme="minorHAnsi" w:cstheme="minorBidi"/>
-        <w:sz w:val="22"/>
-        <w:szCs w:val="22"/>
-        <w:lang w:val="en-IN" w:eastAsia="en-US" w:bidi="ar-SA"/>
-      </w:rPr>
-    </w:rPrDefault>
-    <w:pPrDefault>
-      <w:pPr>
-        <w:spacing w:after="200" w:line="276" w:lineRule="auto"/>
-      </w:pPr>
-    </w:pPrDefault>
-  </w:docDefaults>
-  <w:latentStyles w:defLockedState="0" w:defUIPriority="99" w:defSemiHidden="1" w:defUnhideWhenUsed="1" w:defQFormat="0" w:count="267">
-    <w:lsdException w:name="Normal" w:semiHidden="0" w:uiPriority="0" w:unhideWhenUsed="0" w:qFormat="1"/>
-    <w:lsdException w:name="heading 1" w:semiHidden="0" w:uiPriority="9" w:unhideWhenUsed="0" w:qFormat="1"/>
-    <w:lsdException w:name="heading 2" w:uiPriority="9" w:qFormat="1"/>
-    <w:lsdException w:name="heading 3" w:uiPriority="9" w:qFormat="1"/>
-    <w:lsdException w:name="heading 4" w:uiPriority="9" w:qFormat="1"/>
-    <w:lsdException w:name="heading 5" w:uiPriority="9" w:qFormat="1"/>
-    <w:lsdException w:name="heading 6" w:uiPriority="9" w:qFormat="1"/>
-    <w:lsdException w:name="heading 7" w:uiPriority="9" w:qFormat="1"/>
-    <w:lsdException w:name="heading 8" w:uiPriority="9" w:qFormat="1"/>
-    <w:lsdException w:name="heading 9" w:uiPriority="9" w:qFormat="1"/>
-    <w:lsdException w:name="toc 1" w:uiPriority="39"/>
-    <w:lsdException w:name="toc 2" w:uiPriority="39"/>
-    <w:lsdException w:name="toc 3" w:uiPriority="39"/>
-    <w:lsdException w:name="toc 4" w:uiPriority="39"/>
-    <w:lsdException w:name="toc 5" w:uiPriority="39"/>
-    <w:lsdException w:name="toc 6" w:uiPriority="39"/>
-    <w:lsdException w:name="toc 7" w:uiPriority="39"/>
-    <w:lsdException w:name="toc 8" w:uiPriority="39"/>
-    <w:lsdException w:name="toc 9" w:uiPriority="39"/>
-    <w:lsdException w:name="caption" w:uiPriority="35" w:qFormat="1"/>
-    <w:lsdException w:name="Title" w:semiHidden="0" w:uiPriority="10" w:unhideWhenUsed="0" w:qFormat="1"/>
-    <w:lsdException w:name="Default Paragraph Font" w:uiPriority="1"/>
-    <w:lsdException w:name="Subtitle" w:semiHidden="0" w:uiPriority="11" w:unhideWhenUsed="0" w:qFormat="1"/>
-    <w:lsdException w:name="Strong" w:semiHidden="0" w:uiPriority="22" w:unhideWhenUsed="0" w:qFormat="1"/>
-    <w:lsdException w:name="Emphasis" w:semiHidden="0" w:uiPriority="20" w:unhideWhenUsed="0" w:qFormat="1"/>
-    <w:lsdException w:name="Table Grid" w:semiHidden="0" w:uiPriority="59" w:unhideWhenUsed="0"/>
-    <w:lsdException w:name="Placeholder Text" w:unhideWhenUsed="0"/>
-    <w:lsdException w:name="No Spacing" w:semiHidden="0" w:uiPriority="1" w:unhideWhenUsed="0" w:qFormat="1"/>
-    <w:lsdException w:name="Light Shading" w:semiHidden="0" w:uiPriority="60" w:unhideWhenUsed="0"/>
-    <w:lsdException w:name="Light List" w:semiHidden="0" w:uiPriority="61" w:unhideWhenUsed="0"/>
-    <w:lsdException w:name="Light Grid" w:semiHidden="0" w:uiPriority="62" w:unhideWhenUsed="0"/>
-    <w:lsdException w:name="Medium Shading 1" w:semiHidden="0" w:uiPriority="63" w:unhideWhenUsed="0"/>
-    <w:lsdException w:name="Medium Shading 2" w:semiHidden="0" w:uiPriority="64" w:unhideWhenUsed="0"/>
-    <w:lsdException w:name="Medium List 1" w:semiHidden="0" w:uiPriority="65" w:unhideWhenUsed="0"/>
-    <w:lsdException w:name="Medium List 2" w:semiHidden="0" w:uiPriority="66" w:unhideWhenUsed="0"/>
-    <w:lsdException w:name="Medium Grid 1" w:semiHidden="0" w:uiPriority="67" w:unhideWhenUsed="0"/>
-    <w:lsdException w:name="Medium Grid 2" w:semiHidden="0" w:uiPriority="68" w:unhideWhenUsed="0"/>
-    <w:lsdException w:name="Medium Grid 3" w:semiHidden="0" w:uiPriority="69" w:unhideWhenUsed="0"/>
-    <w:lsdException w:name="Dark List" w:semiHidden="0" w:uiPriority="70" w:unhideWhenUsed="0"/>
-    <w:lsdException w:name="Colorful Shading" w:semiHidden="0" w:uiPriority="71" w:unhideWhenUsed="0"/>
-    <w:lsdException w:name="Colorful List" w:semiHidden="0" w:uiPriority="72" w:unhideWhenUsed="0"/>
-    <w:lsdException w:name="Colorful Grid" w:semiHidden="0" w:uiPriority="73" w:unhideWhenUsed="0"/>
-    <w:lsdException w:name="Light Shading Accent 1" w:semiHidden="0" w:uiPriority="60" w:unhideWhenUsed="0"/>
-    <w:lsdException w:name="Light List Accent 1" w:semiHidden="0" w:uiPriority="61" w:unhideWhenUsed="0"/>
-    <w:lsdException w:name="Light Grid Accent 1" w:semiHidden="0" w:uiPriority="62" w:unhideWhenUsed="0"/>
-    <w:lsdException w:name="Medium Shading 1 Accent 1" w:semiHidden="0" w:uiPriority="63" w:unhideWhenUsed="0"/>
-    <w:lsdException w:name="Medium Shading 2 Accent 1" w:semiHidden="0" w:uiPriority="64" w:unhideWhenUsed="0"/>
-    <w:lsdException w:name="Medium List 1 Accent 1" w:semiHidden="0" w:uiPriority="65" w:unhideWhenUsed="0"/>
-    <w:lsdException w:name="Revision" w:unhideWhenUsed="0"/>
-    <w:lsdException w:name="List Paragraph" w:semiHidden="0" w:uiPriority="34" w:unhideWhenUsed="0" w:qFormat="1"/>
-    <w:lsdException w:name="Quote" w:semiHidden="0" w:uiPriority="29" w:unhideWhenUsed="0" w:qFormat="1"/>
-    <w:lsdException w:name="Intense Quote" w:semiHidden="0" w:uiPriority="30" w:unhideWhenUsed="0" w:qFormat="1"/>
-    <w:lsdException w:name="Medium List 2 Accent 1" w:semiHidden="0" w:uiPriority="66" w:unhideWhenUsed="0"/>
-    <w:lsdException w:name="Medium Grid 1 Accent 1" w:semiHidden="0" w:uiPriority="67" w:unhideWhenUsed="0"/>
-    <w:lsdException w:name="Medium Grid 2 Accent 1" w:semiHidden="0" w:uiPriority="68" w:unhideWhenUsed="0"/>
-    <w:lsdException w:name="Medium Grid 3 Accent 1" w:semiHidden="0" w:uiPriority="69" w:unhideWhenUsed="0"/>
-    <w:lsdException w:name="Dark List Accent 1" w:semiHidden="0" w:uiPriority="70" w:unhideWhenUsed="0"/>
-    <w:lsdException w:name="Colorful Shading Accent 1" w:semiHidden="0" w:uiPriority="71" w:unhideWhenUsed="0"/>
-    <w:lsdException w:name="Colorful List Accent 1" w:semiHidden="0" w:uiPriority="72" w:unhideWhenUsed="0"/>
-    <w:lsdException w:name="Colorful Grid Accent 1" w:semiHidden="0" w:uiPriority="73" w:unhideWhenUsed="0"/>
-    <w:lsdException w:name="Light Shading Accent 2" w:semiHidden="0" w:uiPriority="60" w:unhideWhenUsed="0"/>
-    <w:lsdException w:name="Light List Accent 2" w:semiHidden="0" w:uiPriority="61" w:unhideWhenUsed="0"/>
-    <w:lsdException w:name="Light Grid Accent 2" w:semiHidden="0" w:uiPriority="62" w:unhideWhenUsed="0"/>
-    <w:lsdException w:name="Medium Shading 1 Accent 2" w:semiHidden="0" w:uiPriority="63" w:unhideWhenUsed="0"/>
-    <w:lsdException w:name="Medium Shading 2 Accent 2" w:semiHidden="0" w:uiPriority="64" w:unhideWhenUsed="0"/>
-    <w:lsdException w:name="Medium List 1 Accent 2" w:semiHidden="0" w:uiPriority="65" w:unhideWhenUsed="0"/>
-    <w:lsdException w:name="Medium List 2 Accent 2" w:semiHidden="0" w:uiPriority="66" w:unhideWhenUsed="0"/>
-    <w:lsdException w:name="Medium Grid 1 Accent 2" w:semiHidden="0" w:uiPriority="67" w:unhideWhenUsed="0"/>
-    <w:lsdException w:name="Medium Grid 2 Accent 2" w:semiHidden="0" w:uiPriority="68" w:unhideWhenUsed="0"/>
-    <w:lsdException w:name="Medium Grid 3 Accent 2" w:semiHidden="0" w:uiPriority="69" w:unhideWhenUsed="0"/>
-    <w:lsdException w:name="Dark List Accent 2" w:semiHidden="0" w:uiPriority="70" w:unhideWhenUsed="0"/>
-    <w:lsdException w:name="Colorful Shading Accent 2" w:semiHidden="0" w:uiPriority="71" w:unhideWhenUsed="0"/>
-    <w:lsdException w:name="Colorful List Accent 2" w:semiHidden="0" w:uiPriority="72" w:unhideWhenUsed="0"/>
-    <w:lsdException w:name="Colorful Grid Accent 2" w:semiHidden="0" w:uiPriority="73" w:unhideWhenUsed="0"/>
-    <w:lsdException w:name="Light Shading Accent 3" w:semiHidden="0" w:uiPriority="60" w:unhideWhenUsed="0"/>
-    <w:lsdException w:name="Light List Accent 3" w:semiHidden="0" w:uiPriority="61" w:unhideWhenUsed="0"/>
-    <w:lsdException w:name="Light Grid Accent 3" w:semiHidden="0" w:uiPriority="62" w:unhideWhenUsed="0"/>
-    <w:lsdException w:name="Medium Shading 1 Accent 3" w:semiHidden="0" w:uiPriority="63" w:unhideWhenUsed="0"/>
-    <w:lsdException w:name="Medium Shading 2 Accent 3" w:semiHidden="0" w:uiPriority="64" w:unhideWhenUsed="0"/>
-    <w:lsdException w:name="Medium List 1 Accent 3" w:semiHidden="0" w:uiPriority="65" w:unhideWhenUsed="0"/>
-    <w:lsdException w:name="Medium List 2 Accent 3" w:semiHidden="0" w:uiPriority="66" w:unhideWhenUsed="0"/>
-    <w:lsdException w:name="Medium Grid 1 Accent 3" w:semiHidden="0" w:uiPriority="67" w:unhideWhenUsed="0"/>
-    <w:lsdException w:name="Medium Grid 2 Accent 3" w:semiHidden="0" w:uiPriority="68" w:unhideWhenUsed="0"/>
-    <w:lsdException w:name="Medium Grid 3 Accent 3" w:semiHidden="0" w:uiPriority="69" w:unhideWhenUsed="0"/>
-    <w:lsdException w:name="Dark List Accent 3" w:semiHidden="0" w:uiPriority="70" w:unhideWhenUsed="0"/>
-    <w:lsdException w:name="Colorful Shading Accent 3" w:semiHidden="0" w:uiPriority="71" w:unhideWhenUsed="0"/>
-    <w:lsdException w:name="Colorful List Accent 3" w:semiHidden="0" w:uiPriority="72" w:unhideWhenUsed="0"/>
-    <w:lsdException w:name="Colorful Grid Accent 3" w:semiHidden="0" w:uiPriority="73" w:unhideWhenUsed="0"/>
-    <w:lsdException w:name="Light Shading Accent 4" w:semiHidden="0" w:uiPriority="60" w:unhideWhenUsed="0"/>
-    <w:lsdException w:name="Light List Accent 4" w:semiHidden="0" w:uiPriority="61" w:unhideWhenUsed="0"/>
-    <w:lsdException w:name="Light Grid Accent 4" w:semiHidden="0" w:uiPriority="62" w:unhideWhenUsed="0"/>
-    <w:lsdException w:name="Medium Shading 1 Accent 4" w:semiHidden="0" w:uiPriority="63" w:unhideWhenUsed="0"/>
-    <w:lsdException w:name="Medium Shading 2 Accent 4" w:semiHidden="0" w:uiPriority="64" w:unhideWhenUsed="0"/>
-    <w:lsdException w:name="Medium List 1 Accent 4" w:semiHidden="0" w:uiPriority="65" w:unhideWhenUsed="0"/>
-    <w:lsdException w:name="Medium List 2 Accent 4" w:semiHidden="0" w:uiPriority="66" w:unhideWhenUsed="0"/>
-    <w:lsdException w:name="Medium Grid 1 Accent 4" w:semiHidden="0" w:uiPriority="67" w:unhideWhenUsed="0"/>
-    <w:lsdException w:name="Medium Grid 2 Accent 4" w:semiHidden="0" w:uiPriority="68" w:unhideWhenUsed="0"/>
-    <w:lsdException w:name="Medium Grid 3 Accent 4" w:semiHidden="0" w:uiPriority="69" w:unhideWhenUsed="0"/>
-    <w:lsdException w:name="Dark List Accent 4" w:semiHidden="0" w:uiPriority="70" w:unhideWhenUsed="0"/>
-    <w:lsdException w:name="Colorful Shading Accent 4" w:semiHidden="0" w:uiPriority="71" w:unhideWhenUsed="0"/>
-    <w:lsdException w:name="Colorful List Accent 4" w:semiHidden="0" w:uiPriority="72" w:unhideWhenUsed="0"/>
-    <w:lsdException w:name="Colorful Grid Accent 4" w:semiHidden="0" w:uiPriority="73" w:unhideWhenUsed="0"/>
-    <w:lsdException w:name="Light Shading Accent 5" w:semiHidden="0" w:uiPriority="60" w:unhideWhenUsed="0"/>
-    <w:lsdException w:name="Light List Accent 5" w:semiHidden="0" w:uiPriority="61" w:unhideWhenUsed="0"/>
-    <w:lsdException w:name="Light Grid Accent 5" w:semiHidden="0" w:uiPriority="62" w:unhideWhenUsed="0"/>
-    <w:lsdException w:name="Medium Shading 1 Accent 5" w:semiHidden="0" w:uiPriority="63" w:unhideWhenUsed="0"/>
-    <w:lsdException w:name="Medium Shading 2 Accent 5" w:semiHidden="0" w:uiPriority="64" w:unhideWhenUsed="0"/>
-    <w:lsdException w:name="Medium List 1 Accent 5" w:semiHidden="0" w:uiPriority="65" w:unhideWhenUsed="0"/>
-    <w:lsdException w:name="Medium List 2 Accent 5" w:semiHidden="0" w:uiPriority="66" w:unhideWhenUsed="0"/>
-    <w:lsdException w:name="Medium Grid 1 Accent 5" w:semiHidden="0" w:uiPriority="67" w:unhideWhenUsed="0"/>
-    <w:lsdException w:name="Medium Grid 2 Accent 5" w:semiHidden="0" w:uiPriority="68" w:unhideWhenUsed="0"/>
-    <w:lsdException w:name="Medium Grid 3 Accent 5" w:semiHidden="0" w:uiPriority="69" w:unhideWhenUsed="0"/>
-    <w:lsdException w:name="Dark List Accent 5" w:semiHidden="0" w:uiPriority="70" w:unhideWhenUsed="0"/>
-    <w:lsdException w:name="Colorful Shading Accent 5" w:semiHidden="0" w:uiPriority="71" w:unhideWhenUsed="0"/>
-    <w:lsdException w:name="Colorful List Accent 5" w:semiHidden="0" w:uiPriority="72" w:unhideWhenUsed="0"/>
-    <w:lsdException w:name="Colorful Grid Accent 5" w:semiHidden="0" w:uiPriority="73" w:unhideWhenUsed="0"/>
-    <w:lsdException w:name="Light Shading Accent 6" w:semiHidden="0" w:uiPriority="60" w:unhideWhenUsed="0"/>
-    <w:lsdException w:name="Light List Accent 6" w:semiHidden="0" w:uiPriority="61" w:unhideWhenUsed="0"/>
-    <w:lsdException w:name="Light Grid Accent 6" w:semiHidden="0" w:uiPriority="62" w:unhideWhenUsed="0"/>
-    <w:lsdException w:name="Medium Shading 1 Accent 6" w:semiHidden="0" w:uiPriority="63" w:unhideWhenUsed="0"/>
-    <w:lsdException w:name="Medium Shading 2 Accent 6" w:semiHidden="0" w:uiPriority="64" w:unhideWhenUsed="0"/>
-    <w:lsdException w:name="Medium List 1 Accent 6" w:semiHidden="0" w:uiPriority="65" w:unhideWhenUsed="0"/>
-    <w:lsdException w:name="Medium List 2 Accent 6" w:semiHidden="0" w:uiPriority="66" w:unhideWhenUsed="0"/>
-    <w:lsdException w:name="Medium Grid 1 Accent 6" w:semiHidden="0" w:uiPriority="67" w:unhideWhenUsed="0"/>
-    <w:lsdException w:name="Medium Grid 2 Accent 6" w:semiHidden="0" w:uiPriority="68" w:unhideWhenUsed="0"/>
-    <w:lsdException w:name="Medium Grid 3 Accent 6" w:semiHidden="0" w:uiPriority="69" w:unhideWhenUsed="0"/>
-    <w:lsdException w:name="Dark List Accent 6" w:semiHidden="0" w:uiPriority="70" w:unhideWhenUsed="0"/>
-    <w:lsdException w:name="Colorful Shading Accent 6" w:semiHidden="0" w:uiPriority="71" w:unhideWhenUsed="0"/>
-    <w:lsdException w:name="Colorful List Accent 6" w:semiHidden="0" w:uiPriority="72" w:unhideWhenUsed="0"/>
-    <w:lsdException w:name="Colorful Grid Accent 6" w:semiHidden="0" w:uiPriority="73" w:unhideWhenUsed="0"/>
-    <w:lsdException w:name="Subtle Emphasis" w:semiHidden="0" w:uiPriority="19" w:unhideWhenUsed="0" w:qFormat="1"/>
-    <w:lsdException w:name="Intense Emphasis" w:semiHidden="0" w:uiPriority="21" w:unhideWhenUsed="0" w:qFormat="1"/>
-    <w:lsdException w:name="Subtle Reference" w:semiHidden="0" w:uiPriority="31" w:unhideWhenUsed="0" w:qFormat="1"/>
-    <w:lsdException w:name="Intense Reference" w:semiHidden="0" w:uiPriority="32" w:unhideWhenUsed="0" w:qFormat="1"/>
-    <w:lsdException w:name="Book Title" w:semiHidden="0" w:uiPriority="33" w:unhideWhenUsed="0" w:qFormat="1"/>
-    <w:lsdException w:name="Bibliography" w:uiPriority="37"/>
-    <w:lsdException w:name="TOC Heading" w:uiPriority="39" w:qFormat="1"/>
+  <w:latentStyles w:defLockedState="0" w:defUIPriority="99" w:defSemiHidden="0" w:defUnhideWhenUsed="0" w:defQFormat="0" w:count="376">
+    <w:lsdException w:name="Normal" w:uiPriority="0" w:qFormat="1"/>
+    <w:lsdException w:name="heading 1" w:uiPriority="9" w:qFormat="1"/>
+    <w:lsdException w:name="heading 2" w:semiHidden="1" w:uiPriority="9" w:unhideWhenUsed="1" w:qFormat="1"/>
+    <w:lsdException w:name="heading 3" w:semiHidden="1" w:uiPriority="9" w:unhideWhenUsed="1" w:qFormat="1"/>
+    <w:lsdException w:name="heading 4" w:semiHidden="1" w:uiPriority="9" w:unhideWhenUsed="1" w:qFormat="1"/>
+    <w:lsdException w:name="heading 5" w:semiHidden="1" w:uiPriority="9" w:unhideWhenUsed="1" w:qFormat="1"/>
+    <w:lsdException w:name="heading 6" w:semiHidden="1" w:uiPriority="9" w:unhideWhenUsed="1" w:qFormat="1"/>
+    <w:lsdException w:name="heading 7" w:semiHidden="1" w:uiPriority="9" w:unhideWhenUsed="1" w:qFormat="1"/>
+    <w:lsdException w:name="heading 8" w:semiHidden="1" w:uiPriority="9" w:unhideWhenUsed="1" w:qFormat="1"/>
+    <w:lsdException w:name="heading 9" w:semiHidden="1" w:uiPriority="9" w:unhideWhenUsed="1" w:qFormat="1"/>
+    <w:lsdException w:name="index 1" w:semiHidden="1" w:unhideWhenUsed="1"/>
+    <w:lsdException w:name="index 2" w:semiHidden="1" w:unhideWhenUsed="1"/>
+    <w:lsdException w:name="index 3" w:semiHidden="1" w:unhideWhenUsed="1"/>
+    <w:lsdException w:name="index 4" w:semiHidden="1" w:unhideWhenUsed="1"/>
+    <w:lsdException w:name="index 5" w:semiHidden="1" w:unhideWhenUsed="1"/>
+    <w:lsdException w:name="index 6" w:semiHidden="1" w:unhideWhenUsed="1"/>
+    <w:lsdException w:name="index 7" w:semiHidden="1" w:unhideWhenUsed="1"/>
+    <w:lsdException w:name="index 8" w:semiHidden="1" w:unhideWhenUsed="1"/>
+    <w:lsdException w:name="index 9" w:semiHidden="1" w:unhideWhenUsed="1"/>
+    <w:lsdException w:name="toc 1" w:semiHidden="1" w:uiPriority="39" w:unhideWhenUsed="1"/>
+    <w:lsdException w:name="toc 2" w:semiHidden="1" w:uiPriority="39" w:unhideWhenUsed="1"/>
+    <w:lsdException w:name="toc 3" w:semiHidden="1" w:uiPriority="39" w:unhideWhenUsed="1"/>
+    <w:lsdException w:name="toc 4" w:semiHidden="1" w:uiPriority="39" w:unhideWhenUsed="1"/>
+    <w:lsdException w:name="toc 5" w:semiHidden="1" w:uiPriority="39" w:unhideWhenUsed="1"/>
+    <w:lsdException w:name="toc 6" w:semiHidden="1" w:uiPriority="39" w:unhideWhenUsed="1"/>
+    <w:lsdException w:name="toc 7" w:semiHidden="1" w:uiPriority="39" w:unhideWhenUsed="1"/>
+    <w:lsdException w:name="toc 8" w:semiHidden="1" w:uiPriority="39" w:unhideWhenUsed="1"/>
+    <w:lsdException w:name="toc 9" w:semiHidden="1" w:uiPriority="39" w:unhideWhenUsed="1"/>
+    <w:lsdException w:name="Normal Indent" w:semiHidden="1" w:unhideWhenUsed="1"/>
+    <w:lsdException w:name="footnote text" w:semiHidden="1" w:unhideWhenUsed="1"/>
+    <w:lsdException w:name="annotation text" w:semiHidden="1" w:unhideWhenUsed="1"/>
+    <w:lsdException w:name="header" w:semiHidden="1" w:unhideWhenUsed="1"/>
+    <w:lsdException w:name="footer" w:semiHidden="1" w:unhideWhenUsed="1"/>
+    <w:lsdException w:name="index heading" w:semiHidden="1" w:unhideWhenUsed="1"/>
+    <w:lsdException w:name="caption" w:semiHidden="1" w:uiPriority="35" w:unhideWhenUsed="1" w:qFormat="1"/>
+    <w:lsdException w:name="table of figures" w:semiHidden="1" w:unhideWhenUsed="1"/>
+    <w:lsdException w:name="envelope address" w:semiHidden="1" w:unhideWhenUsed="1"/>
+    <w:lsdException w:name="envelope return" w:semiHidden="1" w:unhideWhenUsed="1"/>
+    <w:lsdException w:name="footnote reference" w:semiHidden="1" w:unhideWhenUsed="1"/>
+    <w:lsdException w:name="annotation reference" w:semiHidden="1" w:unhideWhenUsed="1"/>
+    <w:lsdException w:name="line number" w:semiHidden="1" w:unhideWhenUsed="1"/>
+    <w:lsdException w:name="page number" w:semiHidden="1" w:unhideWhenUsed="1"/>
+    <w:lsdException w:name="endnote reference" w:semiHidden="1" w:unhideWhenUsed="1"/>
+    <w:lsdException w:name="endnote text" w:semiHidden="1" w:unhideWhenUsed="1"/>
+    <w:lsdException w:name="table of authorities" w:semiHidden="1" w:unhideWhenUsed="1"/>
+    <w:lsdException w:name="macro" w:semiHidden="1" w:unhideWhenUsed="1"/>
+    <w:lsdException w:name="toa heading" w:semiHidden="1" w:unhideWhenUsed="1"/>
+    <w:lsdException w:name="List" w:semiHidden="1" w:unhideWhenUsed="1"/>
+    <w:lsdException w:name="List Bullet" w:semiHidden="1" w:unhideWhenUsed="1"/>
+    <w:lsdException w:name="List Number" w:semiHidden="1" w:unhideWhenUsed="1"/>
+    <w:lsdException w:name="List 2" w:semiHidden="1" w:unhideWhenUsed="1"/>
+    <w:lsdException w:name="List 3" w:semiHidden="1" w:unhideWhenUsed="1"/>
+    <w:lsdException w:name="List 4" w:semiHidden="1" w:unhideWhenUsed="1"/>
+    <w:lsdException w:name="List 5" w:semiHidden="1" w:unhideWhenUsed="1"/>
+    <w:lsdException w:name="List Bullet 2" w:semiHidden="1" w:unhideWhenUsed="1"/>
+    <w:lsdException w:name="List Bullet 3" w:semiHidden="1" w:unhideWhenUsed="1"/>
+    <w:lsdException w:name="List Bullet 4" w:semiHidden="1" w:unhideWhenUsed="1"/>
+    <w:lsdException w:name="List Bullet 5" w:semiHidden="1" w:unhideWhenUsed="1"/>
+    <w:lsdException w:name="List Number 2" w:semiHidden="1" w:unhideWhenUsed="1"/>
+    <w:lsdException w:name="List Number 3" w:semiHidden="1" w:unhideWhenUsed="1"/>
+    <w:lsdException w:name="List Number 4" w:semiHidden="1" w:unhideWhenUsed="1"/>
+    <w:lsdException w:name="List Number 5" w:semiHidden="1" w:unhideWhenUsed="1"/>
+    <w:lsdException w:name="Title" w:uiPriority="10" w:qFormat="1"/>
+    <w:lsdException w:name="Closing" w:semiHidden="1" w:unhideWhenUsed="1"/>
+    <w:lsdException w:name="Signature" w:semiHidden="1" w:unhideWhenUsed="1"/>
+    <w:lsdException w:name="Default Paragraph Font" w:semiHidden="1" w:uiPriority="1" w:unhideWhenUsed="1"/>
+    <w:lsdException w:name="Body Text" w:semiHidden="1" w:unhideWhenUsed="1"/>
+    <w:lsdException w:name="Body Text Indent" w:semiHidden="1" w:unhideWhenUsed="1"/>
+    <w:lsdException w:name="List Continue" w:semiHidden="1" w:unhideWhenUsed="1"/>
+    <w:lsdException w:name="List Continue 2" w:semiHidden="1" w:unhideWhenUsed="1"/>
+    <w:lsdException w:name="List Continue 3" w:semiHidden="1" w:unhideWhenUsed="1"/>
+    <w:lsdException w:name="List Continue 4" w:semiHidden="1" w:unhideWhenUsed="1"/>
+    <w:lsdException w:name="List Continue 5" w:semiHidden="1" w:unhideWhenUsed="1"/>
+    <w:lsdException w:name="Message Header" w:semiHidden="1" w:unhideWhenUsed="1"/>
+    <w:lsdException w:name="Subtitle" w:uiPriority="11" w:qFormat="1"/>
+    <w:lsdException w:name="Salutation" w:semiHidden="1" w:unhideWhenUsed="1"/>
+    <w:lsdException w:name="Date" w:semiHidden="1" w:unhideWhenUsed="1"/>
+    <w:lsdException w:name="Body Text First Indent" w:semiHidden="1" w:unhideWhenUsed="1"/>
+    <w:lsdException w:name="Body Text First Indent 2" w:semiHidden="1" w:unhideWhenUsed="1"/>
+    <w:lsdException w:name="Note Heading" w:semiHidden="1" w:unhideWhenUsed="1"/>
+    <w:lsdException w:name="Body Text 2" w:semiHidden="1" w:unhideWhenUsed="1"/>
+    <w:lsdException w:name="Body Text 3" w:semiHidden="1" w:unhideWhenUsed="1"/>
+    <w:lsdException w:name="Body Text Indent 2" w:semiHidden="1" w:unhideWhenUsed="1"/>
+    <w:lsdException w:name="Body Text Indent 3" w:semiHidden="1" w:unhideWhenUsed="1"/>
+    <w:lsdException w:name="Block Text" w:semiHidden="1" w:unhideWhenUsed="1"/>
+    <w:lsdException w:name="Hyperlink" w:semiHidden="1" w:unhideWhenUsed="1"/>
+    <w:lsdException w:name="FollowedHyperlink" w:semiHidden="1" w:unhideWhenUsed="1"/>
+    <w:lsdException w:name="Strong" w:uiPriority="22" w:qFormat="1"/>
+    <w:lsdException w:name="Emphasis" w:uiPriority="20" w:qFormat="1"/>
+    <w:lsdException w:name="Document Map" w:semiHidden="1" w:unhideWhenUsed="1"/>
+    <w:lsdException w:name="Plain Text" w:semiHidden="1" w:unhideWhenUsed="1"/>
+    <w:lsdException w:name="E-mail Signature" w:semiHidden="1" w:unhideWhenUsed="1"/>
+    <w:lsdException w:name="HTML Top of Form" w:semiHidden="1" w:unhideWhenUsed="1"/>
+    <w:lsdException w:name="HTML Bottom of Form" w:semiHidden="1" w:unhideWhenUsed="1"/>
+    <w:lsdException w:name="Normal (Web)" w:semiHidden="1" w:unhideWhenUsed="1"/>
+    <w:lsdException w:name="HTML Acronym" w:semiHidden="1" w:unhideWhenUsed="1"/>
+    <w:lsdException w:name="HTML Address" w:semiHidden="1" w:unhideWhenUsed="1"/>
+    <w:lsdException w:name="HTML Cite" w:semiHidden="1" w:unhideWhenUsed="1"/>
+    <w:lsdException w:name="HTML Code" w:semiHidden="1" w:unhideWhenUsed="1"/>
+    <w:lsdException w:name="HTML Definition" w:semiHidden="1" w:unhideWhenUsed="1"/>
+    <w:lsdException w:name="HTML Keyboard" w:semiHidden="1" w:unhideWhenUsed="1"/>
+    <w:lsdException w:name="HTML Preformatted" w:semiHidden="1" w:unhideWhenUsed="1"/>
+    <w:lsdException w:name="HTML Sample" w:semiHidden="1" w:unhideWhenUsed="1"/>
+    <w:lsdException w:name="HTML Typewriter" w:semiHidden="1" w:unhideWhenUsed="1"/>
+    <w:lsdException w:name="HTML Variable" w:semiHidden="1" w:unhideWhenUsed="1"/>
+    <w:lsdException w:name="Normal Table" w:semiHidden="1" w:unhideWhenUsed="1"/>
+    <w:lsdException w:name="annotation subject" w:semiHidden="1" w:unhideWhenUsed="1"/>
+    <w:lsdException w:name="No List" w:semiHidden="1" w:unhideWhenUsed="1"/>
+    <w:lsdException w:name="Outline List 1" w:semiHidden="1" w:unhideWhenUsed="1"/>
+    <w:lsdException w:name="Outline List 2" w:semiHidden="1" w:unhideWhenUsed="1"/>
+    <w:lsdException w:name="Outline List 3" w:semiHidden="1" w:unhideWhenUsed="1"/>
+    <w:lsdException w:name="Table Simple 1" w:semiHidden="1" w:unhideWhenUsed="1"/>
+    <w:lsdException w:name="Table Simple 2" w:semiHidden="1" w:unhideWhenUsed="1"/>
+    <w:lsdException w:name="Table Simple 3" w:semiHidden="1" w:unhideWhenUsed="1"/>
+    <w:lsdException w:name="Table Classic 1" w:semiHidden="1" w:unhideWhenUsed="1"/>
+    <w:lsdException w:name="Table Classic 2" w:semiHidden="1" w:unhideWhenUsed="1"/>
+    <w:lsdException w:name="Table Classic 3" w:semiHidden="1" w:unhideWhenUsed="1"/>
+    <w:lsdException w:name="Table Classic 4" w:semiHidden="1" w:unhideWhenUsed="1"/>
+    <w:lsdException w:name="Table Colorful 1" w:semiHidden="1" w:unhideWhenUsed="1"/>
+    <w:lsdException w:name="Table Colorful 2" w:semiHidden="1" w:unhideWhenUsed="1"/>
+    <w:lsdException w:name="Table Colorful 3" w:semiHidden="1" w:unhideWhenUsed="1"/>
+    <w:lsdException w:name="Table Columns 1" w:semiHidden="1" w:unhideWhenUsed="1"/>
+    <w:lsdException w:name="Table Columns 2" w:semiHidden="1" w:unhideWhenUsed="1"/>
+    <w:lsdException w:name="Table Columns 3" w:semiHidden="1" w:unhideWhenUsed="1"/>
+    <w:lsdException w:name="Table Columns 4" w:semiHidden="1" w:unhideWhenUsed="1"/>
+    <w:lsdException w:name="Table Columns 5" w:semiHidden="1" w:unhideWhenUsed="1"/>
+    <w:lsdException w:name="Table Grid 1" w:semiHidden="1" w:unhideWhenUsed="1"/>
+    <w:lsdException w:name="Table Grid 2" w:semiHidden="1" w:unhideWhenUsed="1"/>
+    <w:lsdException w:name="Table Grid 3" w:semiHidden="1" w:unhideWhenUsed="1"/>
+    <w:lsdException w:name="Table Grid 4" w:semiHidden="1" w:unhideWhenUsed="1"/>
+    <w:lsdException w:name="Table Grid 5" w:semiHidden="1" w:unhideWhenUsed="1"/>
+    <w:lsdException w:name="Table Grid 6" w:semiHidden="1" w:unhideWhenUsed="1"/>
+    <w:lsdException w:name="Table Grid 7" w:semiHidden="1" w:unhideWhenUsed="1"/>
+    <w:lsdException w:name="Table Grid 8" w:semiHidden="1" w:unhideWhenUsed="1"/>
+    <w:lsdException w:name="Table List 1" w:semiHidden="1" w:unhideWhenUsed="1"/>
+    <w:lsdException w:name="Table List 2" w:semiHidden="1" w:unhideWhenUsed="1"/>
+    <w:lsdException w:name="Table List 3" w:semiHidden="1" w:unhideWhenUsed="1"/>
+    <w:lsdException w:name="Table List 4" w:semiHidden="1" w:unhideWhenUsed="1"/>
+    <w:lsdException w:name="Table List 5" w:semiHidden="1" w:unhideWhenUsed="1"/>
+    <w:lsdException w:name="Table List 6" w:semiHidden="1" w:unhideWhenUsed="1"/>
+    <w:lsdException w:name="Table List 7" w:semiHidden="1" w:unhideWhenUsed="1"/>
+    <w:lsdException w:name="Table List 8" w:semiHidden="1" w:unhideWhenUsed="1"/>
+    <w:lsdException w:name="Table 3D effects 1" w:semiHidden="1" w:unhideWhenUsed="1"/>
+    <w:lsdException w:name="Table 3D effects 2" w:semiHidden="1" w:unhideWhenUsed="1"/>
+    <w:lsdException w:name="Table 3D effects 3" w:semiHidden="1" w:unhideWhenUsed="1"/>
+    <w:lsdException w:name="Table Contemporary" w:semiHidden="1" w:unhideWhenUsed="1"/>
+    <w:lsdException w:name="Table Elegant" w:semiHidden="1" w:unhideWhenUsed="1"/>
+    <w:lsdException w:name="Table Professional" w:semiHidden="1" w:unhideWhenUsed="1"/>
+    <w:lsdException w:name="Table Subtle 1" w:semiHidden="1" w:unhideWhenUsed="1"/>
+    <w:lsdException w:name="Table Subtle 2" w:semiHidden="1" w:unhideWhenUsed="1"/>
+    <w:lsdException w:name="Table Web 1" w:semiHidden="1" w:unhideWhenUsed="1"/>
+    <w:lsdException w:name="Table Web 2" w:semiHidden="1" w:unhideWhenUsed="1"/>
+    <w:lsdException w:name="Table Web 3" w:semiHidden="1" w:unhideWhenUsed="1"/>
+    <w:lsdException w:name="Balloon Text" w:semiHidden="1" w:unhideWhenUsed="1"/>
+    <w:lsdException w:name="Table Grid" w:semiHidden="1" w:uiPriority="59" w:unhideWhenUsed="1"/>
+    <w:lsdException w:name="Table Theme" w:semiHidden="1" w:unhideWhenUsed="1"/>
+    <w:lsdException w:name="Placeholder Text" w:semiHidden="1"/>
+    <w:lsdException w:name="No Spacing" w:uiPriority="1" w:qFormat="1"/>
+    <w:lsdException w:name="Light Shading" w:uiPriority="60"/>
+    <w:lsdException w:name="Light List" w:uiPriority="61"/>
+    <w:lsdException w:name="Light Grid" w:uiPriority="62"/>
+    <w:lsdException w:name="Medium Shading 1" w:uiPriority="63"/>
+    <w:lsdException w:name="Medium Shading 2" w:uiPriority="64"/>
+    <w:lsdException w:name="Medium List 1" w:uiPriority="65"/>
+    <w:lsdException w:name="Medium List 2" w:uiPriority="66"/>
+    <w:lsdException w:name="Medium Grid 1" w:uiPriority="67"/>
+    <w:lsdException w:name="Medium Grid 2" w:uiPriority="68"/>
+    <w:lsdException w:name="Medium Grid 3" w:uiPriority="69"/>
+    <w:lsdException w:name="Dark List" w:uiPriority="70"/>
+    <w:lsdException w:name="Colorful Shading" w:uiPriority="71"/>
+    <w:lsdException w:name="Colorful List" w:uiPriority="72"/>
+    <w:lsdException w:name="Colorful Grid" w:uiPriority="73"/>
+    <w:lsdException w:name="Light Shading Accent 1" w:uiPriority="60"/>
+    <w:lsdException w:name="Light List Accent 1" w:uiPriority="61"/>
+    <w:lsdException w:name="Light Grid Accent 1" w:uiPriority="62"/>
+    <w:lsdException w:name="Medium Shading 1 Accent 1" w:uiPriority="63"/>
+    <w:lsdException w:name="Medium Shading 2 Accent 1" w:uiPriority="64"/>
+    <w:lsdException w:name="Medium List 1 Accent 1" w:uiPriority="65"/>
+    <w:lsdException w:name="Revision" w:semiHidden="1"/>
+    <w:lsdException w:name="List Paragraph" w:uiPriority="34" w:qFormat="1"/>
+    <w:lsdException w:name="Quote" w:uiPriority="29" w:qFormat="1"/>
+    <w:lsdException w:name="Intense Quote" w:uiPriority="30" w:qFormat="1"/>
+    <w:lsdException w:name="Medium List 2 Accent 1" w:uiPriority="66"/>
+    <w:lsdException w:name="Medium Grid 1 Accent 1" w:uiPriority="67"/>
+    <w:lsdException w:name="Medium Grid 2 Accent 1" w:uiPriority="68"/>
+    <w:lsdException w:name="Medium Grid 3 Accent 1" w:uiPriority="69"/>
+    <w:lsdException w:name="Dark List Accent 1" w:uiPriority="70"/>
+    <w:lsdException w:name="Colorful Shading Accent 1" w:uiPriority="71"/>
+    <w:lsdException w:name="Colorful List Accent 1" w:uiPriority="72"/>
+    <w:lsdException w:name="Colorful Grid Accent 1" w:uiPriority="73"/>
+    <w:lsdException w:name="Light Shading Accent 2" w:uiPriority="60"/>
+    <w:lsdException w:name="Light List Accent 2" w:uiPriority="61"/>
+    <w:lsdException w:name="Light Grid Accent 2" w:uiPriority="62"/>
+    <w:lsdException w:name="Medium Shading 1 Accent 2" w:uiPriority="63"/>
+    <w:lsdException w:name="Medium Shading 2 Accent 2" w:uiPriority="64"/>
+    <w:lsdException w:name="Medium List 1 Accent 2" w:uiPriority="65"/>
+    <w:lsdException w:name="Medium List 2 Accent 2" w:uiPriority="66"/>
+    <w:lsdException w:name="Medium Grid 1 Accent 2" w:uiPriority="67"/>
+    <w:lsdException w:name="Medium Grid 2 Accent 2" w:uiPriority="68"/>
+    <w:lsdException w:name="Medium Grid 3 Accent 2" w:uiPriority="69"/>
+    <w:lsdException w:name="Dark List Accent 2" w:uiPriority="70"/>
+    <w:lsdException w:name="Colorful Shading Accent 2" w:uiPriority="71"/>
+    <w:lsdException w:name="Colorful List Accent 2" w:uiPriority="72"/>
+    <w:lsdException w:name="Colorful Grid Accent 2" w:uiPriority="73"/>
+    <w:lsdException w:name="Light Shading Accent 3" w:uiPriority="60"/>
+    <w:lsdException w:name="Light List Accent 3" w:uiPriority="61"/>
+    <w:lsdException w:name="Light Grid Accent 3" w:uiPriority="62"/>
+    <w:lsdException w:name="Medium Shading 1 Accent 3" w:uiPriority="63"/>
+    <w:lsdException w:name="Medium Shading 2 Accent 3" w:uiPriority="64"/>
+    <w:lsdException w:name="Medium List 1 Accent 3" w:uiPriority="65"/>
+    <w:lsdException w:name="Medium List 2 Accent 3" w:uiPriority="66"/>
+    <w:lsdException w:name="Medium Grid 1 Accent 3" w:uiPriority="67"/>
+    <w:lsdException w:name="Medium Grid 2 Accent 3" w:uiPriority="68"/>
+    <w:lsdException w:name="Medium Grid 3 Accent 3" w:uiPriority="69"/>
+    <w:lsdException w:name="Dark List Accent 3" w:uiPriority="70"/>
+    <w:lsdException w:name="Colorful Shading Accent 3" w:uiPriority="71"/>
+    <w:lsdException w:name="Colorful List Accent 3" w:uiPriority="72"/>
+    <w:lsdException w:name="Colorful Grid Accent 3" w:uiPriority="73"/>
+    <w:lsdException w:name="Light Shading Accent 4" w:uiPriority="60"/>
+    <w:lsdException w:name="Light List Accent 4" w:uiPriority="61"/>
+    <w:lsdException w:name="Light Grid Accent 4" w:uiPriority="62"/>
+    <w:lsdException w:name="Medium Shading 1 Accent 4" w:uiPriority="63"/>
+    <w:lsdException w:name="Medium Shading 2 Accent 4" w:uiPriority="64"/>
+    <w:lsdException w:name="Medium List 1 Accent 4" w:uiPriority="65"/>
+    <w:lsdException w:name="Medium List 2 Accent 4" w:uiPriority="66"/>
+    <w:lsdException w:name="Medium Grid 1 Accent 4" w:uiPriority="67"/>
+    <w:lsdException w:name="Medium Grid 2 Accent 4" w:uiPriority="68"/>
+    <w:lsdException w:name="Medium Grid 3 Accent 4" w:uiPriority="69"/>
+    <w:lsdException w:name="Dark List Accent 4" w:uiPriority="70"/>
+    <w:lsdException w:name="Colorful Shading Accent 4" w:uiPriority="71"/>
+    <w:lsdException w:name="Colorful List Accent 4" w:uiPriority="72"/>
+    <w:lsdException w:name="Colorful Grid Accent 4" w:uiPriority="73"/>
+    <w:lsdException w:name="Light Shading Accent 5" w:uiPriority="60"/>
+    <w:lsdException w:name="Light List Accent 5" w:uiPriority="61"/>
+    <w:lsdException w:name="Light Grid Accent 5" w:uiPriority="62"/>
+    <w:lsdException w:name="Medium Shading 1 Accent 5" w:uiPriority="63"/>
+    <w:lsdException w:name="Medium Shading 2 Accent 5" w:uiPriority="64"/>
+    <w:lsdException w:name="Medium List 1 Accent 5" w:uiPriority="65"/>
+    <w:lsdException w:name="Medium List 2 Accent 5" w:uiPriority="66"/>
+    <w:lsdException w:name="Medium Grid 1 Accent 5" w:uiPriority="67"/>
+    <w:lsdException w:name="Medium Grid 2 Accent 5" w:uiPriority="68"/>
+    <w:lsdException w:name="Medium Grid 3 Accent 5" w:uiPriority="69"/>
+    <w:lsdException w:name="Dark List Accent 5" w:uiPriority="70"/>
+    <w:lsdException w:name="Colorful Shading Accent 5" w:uiPriority="71"/>
+    <w:lsdException w:name="Colorful List Accent 5" w:uiPriority="72"/>
+    <w:lsdException w:name="Colorful Grid Accent 5" w:uiPriority="73"/>
+    <w:lsdException w:name="Light Shading Accent 6" w:uiPriority="60"/>
+    <w:lsdException w:name="Light List Accent 6" w:uiPriority="61"/>
+    <w:lsdException w:name="Light Grid Accent 6" w:uiPriority="62"/>
+    <w:lsdException w:name="Medium Shading 1 Accent 6" w:uiPriority="63"/>
+    <w:lsdException w:name="Medium Shading 2 Accent 6" w:uiPriority="64"/>
+    <w:lsdException w:name="Medium List 1 Accent 6" w:uiPriority="65"/>
+    <w:lsdException w:name="Medium List 2 Accent 6" w:uiPriority="66"/>
+    <w:lsdException w:name="Medium Grid 1 Accent 6" w:uiPriority="67"/>
+    <w:lsdException w:name="Medium Grid 2 Accent 6" w:uiPriority="68"/>
+    <w:lsdException w:name="Medium Grid 3 Accent 6" w:uiPriority="69"/>
+    <w:lsdException w:name="Dark List Accent 6" w:uiPriority="70"/>
+    <w:lsdException w:name="Colorful Shading Accent 6" w:uiPriority="71"/>
+    <w:lsdException w:name="Colorful List Accent 6" w:uiPriority="72"/>
+    <w:lsdException w:name="Colorful Grid Accent 6" w:uiPriority="73"/>
+    <w:lsdException w:name="Subtle Emphasis" w:uiPriority="19" w:qFormat="1"/>
+    <w:lsdException w:name="Intense Emphasis" w:uiPriority="21" w:qFormat="1"/>
+    <w:lsdException w:name="Subtle Reference" w:uiPriority="31" w:qFormat="1"/>
+    <w:lsdException w:name="Intense Reference" w:uiPriority="32" w:qFormat="1"/>
+    <w:lsdException w:name="Book Title" w:uiPriority="33" w:qFormat="1"/>
+    <w:lsdException w:name="Bibliography" w:semiHidden="1" w:uiPriority="37" w:unhideWhenUsed="1"/>
+    <w:lsdException w:name="TOC Heading" w:semiHidden="1" w:uiPriority="39" w:unhideWhenUsed="1" w:qFormat="1"/>
+    <w:lsdException w:name="Plain Table 1" w:uiPriority="41"/>
+    <w:lsdException w:name="Plain Table 2" w:uiPriority="42"/>
+    <w:lsdException w:name="Plain Table 3" w:uiPriority="43"/>
+    <w:lsdException w:name="Plain Table 4" w:uiPriority="44"/>
+    <w:lsdException w:name="Plain Table 5" w:uiPriority="45"/>
+    <w:lsdException w:name="Grid Table Light" w:uiPriority="40"/>
+    <w:lsdException w:name="Grid Table 1 Light" w:uiPriority="46"/>
+    <w:lsdException w:name="Grid Table 2" w:uiPriority="47"/>
+    <w:lsdException w:name="Grid Table 3" w:uiPriority="48"/>
+    <w:lsdException w:name="Grid Table 4" w:uiPriority="49"/>
+    <w:lsdException w:name="Grid Table 5 Dark" w:uiPriority="50"/>
+    <w:lsdException w:name="Grid Table 6 Colorful" w:uiPriority="51"/>
+    <w:lsdException w:name="Grid Table 7 Colorful" w:uiPriority="52"/>
+    <w:lsdException w:name="Grid Table 1 Light Accent 1" w:uiPriority="46"/>
+    <w:lsdException w:name="Grid Table 2 Accent 1" w:uiPriority="47"/>
+    <w:lsdException w:name="Grid Table 3 Accent 1" w:uiPriority="48"/>
+    <w:lsdException w:name="Grid Table 4 Accent 1" w:uiPriority="49"/>
+    <w:lsdException w:name="Grid Table 5 Dark Accent 1" w:uiPriority="50"/>
+    <w:lsdException w:name="Grid Table 6 Colorful Accent 1" w:uiPriority="51"/>
+    <w:lsdException w:name="Grid Table 7 Colorful Accent 1" w:uiPriority="52"/>
+    <w:lsdException w:name="Grid Table 1 Light Accent 2" w:uiPriority="46"/>
+    <w:lsdException w:name="Grid Table 2 Accent 2" w:uiPriority="47"/>
+    <w:lsdException w:name="Grid Table 3 Accent 2" w:uiPriority="48"/>
+    <w:lsdException w:name="Grid Table 4 Accent 2" w:uiPriority="49"/>
+    <w:lsdException w:name="Grid Table 5 Dark Accent 2" w:uiPriority="50"/>
+    <w:lsdException w:name="Grid Table 6 Colorful Accent 2" w:uiPriority="51"/>
+    <w:lsdException w:name="Grid Table 7 Colorful Accent 2" w:uiPriority="52"/>
+    <w:lsdException w:name="Grid Table 1 Light Accent 3" w:uiPriority="46"/>
+    <w:lsdException w:name="Grid Table 2 Accent 3" w:uiPriority="47"/>
+    <w:lsdException w:name="Grid Table 3 Accent 3" w:uiPriority="48"/>
+    <w:lsdException w:name="Grid Table 4 Accent 3" w:uiPriority="49"/>
+    <w:lsdException w:name="Grid Table 5 Dark Accent 3" w:uiPriority="50"/>
+    <w:lsdException w:name="Grid Table 6 Colorful Accent 3" w:uiPriority="51"/>
+    <w:lsdException w:name="Grid Table 7 Colorful Accent 3" w:uiPriority="52"/>
+    <w:lsdException w:name="Grid Table 1 Light Accent 4" w:uiPriority="46"/>
+    <w:lsdException w:name="Grid Table 2 Accent 4" w:uiPriority="47"/>
+    <w:lsdException w:name="Grid Table 3 Accent 4" w:uiPriority="48"/>
+    <w:lsdException w:name="Grid Table 4 Accent 4" w:uiPriority="49"/>
+    <w:lsdException w:name="Grid Table 5 Dark Accent 4" w:uiPriority="50"/>
+    <w:lsdException w:name="Grid Table 6 Colorful Accent 4" w:uiPriority="51"/>
+    <w:lsdException w:name="Grid Table 7 Colorful Accent 4" w:uiPriority="52"/>
+    <w:lsdException w:name="Grid Table 1 Light Accent 5" w:uiPriority="46"/>
+    <w:lsdException w:name="Grid Table 2 Accent 5" w:uiPriority="47"/>
+    <w:lsdException w:name="Grid Table 3 Accent 5" w:uiPriority="48"/>
+    <w:lsdException w:name="Grid Table 4 Accent 5" w:uiPriority="49"/>
+    <w:lsdException w:name="Grid Table 5 Dark Accent 5" w:uiPriority="50"/>
+    <w:lsdException w:name="Grid Table 6 Colorful Accent 5" w:uiPriority="51"/>
+    <w:lsdException w:name="Grid Table 7 Colorful Accent 5" w:uiPriority="52"/>
+    <w:lsdException w:name="Grid Table 1 Light Accent 6" w:uiPriority="46"/>
+    <w:lsdException w:name="Grid Table 2 Accent 6" w:uiPriority="47"/>
+    <w:lsdException w:name="Grid Table 3 Accent 6" w:uiPriority="48"/>
+    <w:lsdException w:name="Grid Table 4 Accent 6" w:uiPriority="49"/>
+    <w:lsdException w:name="Grid Table 5 Dark Accent 6" w:uiPriority="50"/>
+    <w:lsdException w:name="Grid Table 6 Colorful Accent 6" w:uiPriority="51"/>
+    <w:lsdException w:name="Grid Table 7 Colorful Accent 6" w:uiPriority="52"/>
+    <w:lsdException w:name="List Table 1 Light" w:uiPriority="46"/>
+    <w:lsdException w:name="List Table 2" w:uiPriority="47"/>
+    <w:lsdException w:name="List Table 3" w:uiPriority="48"/>
+    <w:lsdException w:name="List Table 4" w:uiPriority="49"/>
+    <w:lsdException w:name="List Table 5 Dark" w:uiPriority="50"/>
+    <w:lsdException w:name="List Table 6 Colorful" w:uiPriority="51"/>
+    <w:lsdException w:name="List Table 7 Colorful" w:uiPriority="52"/>
+    <w:lsdException w:name="List Table 1 Light Accent 1" w:uiPriority="46"/>
+    <w:lsdException w:name="List Table 2 Accent 1" w:uiPriority="47"/>
+    <w:lsdException w:name="List Table 3 Accent 1" w:uiPriority="48"/>
+    <w:lsdException w:name="List Table 4 Accent 1" w:uiPriority="49"/>
+    <w:lsdException w:name="List Table 5 Dark Accent 1" w:uiPriority="50"/>
+    <w:lsdException w:name="List Table 6 Colorful Accent 1" w:uiPriority="51"/>
+    <w:lsdException w:name="List Table 7 Colorful Accent 1" w:uiPriority="52"/>
+    <w:lsdException w:name="List Table 1 Light Accent 2" w:uiPriority="46"/>
+    <w:lsdException w:name="List Table 2 Accent 2" w:uiPriority="47"/>
+    <w:lsdException w:name="List Table 3 Accent 2" w:uiPriority="48"/>
+    <w:lsdException w:name="List Table 4 Accent 2" w:uiPriority="49"/>
+    <w:lsdException w:name="List Table 5 Dark Accent 2" w:uiPriority="50"/>
+    <w:lsdException w:name="List Table 6 Colorful Accent 2" w:uiPriority="51"/>
+    <w:lsdException w:name="List Table 7 Colorful Accent 2" w:uiPriority="52"/>
+    <w:lsdException w:name="List Table 1 Light Accent 3" w:uiPriority="46"/>
+    <w:lsdException w:name="List Table 2 Accent 3" w:uiPriority="47"/>
+    <w:lsdException w:name="List Table 3 Accent 3" w:uiPriority="48"/>
+    <w:lsdException w:name="List Table 4 Accent 3" w:uiPriority="49"/>
+    <w:lsdException w:name="List Table 5 Dark Accent 3" w:uiPriority="50"/>
+    <w:lsdException w:name="List Table 6 Colorful Accent 3" w:uiPriority="51"/>
+    <w:lsdException w:name="List Table 7 Colorful Accent 3" w:uiPriority="52"/>
+    <w:lsdException w:name="List Table 1 Light Accent 4" w:uiPriority="46"/>
+    <w:lsdException w:name="List Table 2 Accent 4" w:uiPriority="47"/>
+    <w:lsdException w:name="List Table 3 Accent 4" w:uiPriority="48"/>
+    <w:lsdException w:name="List Table 4 Accent 4" w:uiPriority="49"/>
+    <w:lsdException w:name="List Table 5 Dark Accent 4" w:uiPriority="50"/>
+    <w:lsdException w:name="List Table 6 Colorful Accent 4" w:uiPriority="51"/>
+    <w:lsdException w:name="List Table 7 Colorful Accent 4" w:uiPriority="52"/>
+    <w:lsdException w:name="List Table 1 Light Accent 5" w:uiPriority="46"/>
+    <w:lsdException w:name="List Table 2 Accent 5" w:uiPriority="47"/>
+    <w:lsdException w:name="List Table 3 Accent 5" w:uiPriority="48"/>
+    <w:lsdException w:name="List Table 4 Accent 5" w:uiPriority="49"/>
+    <w:lsdException w:name="List Table 5 Dark Accent 5" w:uiPriority="50"/>
+    <w:lsdException w:name="List Table 6 Colorful Accent 5" w:uiPriority="51"/>
+    <w:lsdException w:name="List Table 7 Colorful Accent 5" w:uiPriority="52"/>
+    <w:lsdException w:name="List Table 1 Light Accent 6" w:uiPriority="46"/>
+    <w:lsdException w:name="List Table 2 Accent 6" w:uiPriority="47"/>
+    <w:lsdException w:name="List Table 3 Accent 6" w:uiPriority="48"/>
+    <w:lsdException w:name="List Table 4 Accent 6" w:uiPriority="49"/>
+    <w:lsdException w:name="List Table 5 Dark Accent 6" w:uiPriority="50"/>
+    <w:lsdException w:name="List Table 6 Colorful Accent 6" w:uiPriority="51"/>
+    <w:lsdException w:name="List Table 7 Colorful Accent 6" w:uiPriority="52"/>
+    <w:lsdException w:name="Mention" w:semiHidden="1" w:unhideWhenUsed="1"/>
+    <w:lsdException w:name="Smart Hyperlink" w:semiHidden="1" w:unhideWhenUsed="1"/>
+    <w:lsdException w:name="Hashtag" w:semiHidden="1" w:unhideWhenUsed="1"/>
+    <w:lsdException w:name="Unresolved Mention" w:semiHidden="1" w:unhideWhenUsed="1"/>
+    <w:lsdException w:name="Smart Link" w:semiHidden="1" w:unhideWhenUsed="1"/>
   </w:latentStyles>
   <w:style w:type="paragraph" w:default="1" w:styleId="Normal">
     <w:name w:val="Normal"/>
